--- a/КТП/КТП 2021 2022/Хайтов 306 2021-2022.docx
+++ b/КТП/КТП 2021 2022/Хайтов 306 2021-2022.docx
@@ -3,6 +3,8 @@
 <w:document xmlns:wpc="http://schemas.microsoft.com/office/word/2010/wordprocessingCanvas" xmlns:mc="http://schemas.openxmlformats.org/markup-compatibility/2006" xmlns:o="urn:schemas-microsoft-com:office:office" xmlns:r="http://schemas.openxmlformats.org/officeDocument/2006/relationships" xmlns:m="http://schemas.openxmlformats.org/officeDocument/2006/math" xmlns:v="urn:schemas-microsoft-com:vml" xmlns:wp14="http://schemas.microsoft.com/office/word/2010/wordprocessingDrawing" xmlns:wp="http://schemas.openxmlformats.org/drawingml/2006/wordprocessingDrawing" xmlns:w="http://schemas.openxmlformats.org/wordprocessingml/2006/main" xmlns:w14="http://schemas.microsoft.com/office/word/2010/wordml" xmlns:w10="urn:schemas-microsoft-com:office:word" xmlns:w15="http://schemas.microsoft.com/office/word/2012/wordml" xmlns:wpg="http://schemas.microsoft.com/office/word/2010/wordprocessingGroup" xmlns:wpi="http://schemas.microsoft.com/office/word/2010/wordprocessingInk" xmlns:wne="http://schemas.microsoft.com/office/word/2006/wordml" xmlns:wps="http://schemas.microsoft.com/office/word/2010/wordprocessingShape" xmlns:wpsCustomData="http://www.wps.cn/officeDocument/2013/wpsCustomData" mc:Ignorable="w14 w15 wp14">
   <w:body>
     <w:p>
+      <w:bookmarkStart w:id="0" w:name="_GoBack"/>
+      <w:bookmarkEnd w:id="0"/>
       <w:r>
         <w:t>УТВЕРЖДЕНО</w:t>
       </w:r>
@@ -106,7 +108,7 @@
     <w:tbl>
       <w:tblPr>
         <w:tblStyle w:val="3"/>
-        <w:tblW w:w="4999" w:type="pct"/>
+        <w:tblW w:w="5000" w:type="pct"/>
         <w:tblInd w:w="0" w:type="dxa"/>
         <w:tblLayout w:type="autofit"/>
         <w:tblCellMar>
@@ -118,7 +120,7 @@
       </w:tblPr>
       <w:tblGrid>
         <w:gridCol w:w="456"/>
-        <w:gridCol w:w="4364"/>
+        <w:gridCol w:w="4366"/>
         <w:gridCol w:w="808"/>
         <w:gridCol w:w="948"/>
         <w:gridCol w:w="1189"/>
@@ -139,7 +141,6 @@
             <w:pPr>
               <w:jc w:val="left"/>
             </w:pPr>
-            <w:bookmarkStart w:id="0" w:name="_GoBack" w:colFirst="2" w:colLast="2"/>
             <w:r>
               <w:t>№</w:t>
             </w:r>
@@ -271,7 +272,7 @@
               <w:jc w:val="center"/>
             </w:pPr>
             <w:r>
-              <w:t>01/09/21</w:t>
+              <w:t>03/09/21</w:t>
             </w:r>
           </w:p>
         </w:tc>
@@ -417,7 +418,7 @@
               <w:jc w:val="center"/>
             </w:pPr>
             <w:r>
-              <w:t>08/09/21</w:t>
+              <w:t>10/09/21</w:t>
             </w:r>
           </w:p>
         </w:tc>
@@ -450,7 +451,7 @@
               <w:jc w:val="left"/>
             </w:pPr>
             <w:r>
-              <w:t>Орнитологическая экскурсия в Приморском парке победы</w:t>
+              <w:t>Практическая работа: Орнитологическая экскурсия в Приморском парке победы</w:t>
             </w:r>
           </w:p>
         </w:tc>
@@ -636,7 +637,7 @@
               <w:jc w:val="center"/>
             </w:pPr>
             <w:r>
-              <w:t>15/09/21</w:t>
+              <w:t>17/09/21</w:t>
             </w:r>
           </w:p>
         </w:tc>
@@ -782,7 +783,7 @@
               <w:jc w:val="center"/>
             </w:pPr>
             <w:r>
-              <w:t>22/09/21</w:t>
+              <w:t>24/09/21</w:t>
             </w:r>
           </w:p>
         </w:tc>
@@ -928,7 +929,7 @@
               <w:jc w:val="center"/>
             </w:pPr>
             <w:r>
-              <w:t>29/09/21</w:t>
+              <w:t>01/10/21</w:t>
             </w:r>
           </w:p>
         </w:tc>
@@ -1074,7 +1075,7 @@
               <w:jc w:val="center"/>
             </w:pPr>
             <w:r>
-              <w:t>06/10/21</w:t>
+              <w:t>08/10/21</w:t>
             </w:r>
           </w:p>
         </w:tc>
@@ -1107,7 +1108,7 @@
               <w:jc w:val="left"/>
             </w:pPr>
             <w:r>
-              <w:t>Орнитологическая экскурсия в парке “Сергиевка” (Петродворцовый район)</w:t>
+              <w:t>Практическая работа:Орнитологическая экскурсия в парке “Сергиевка” (Петродворцовый район)</w:t>
             </w:r>
           </w:p>
         </w:tc>
@@ -1293,7 +1294,7 @@
               <w:jc w:val="center"/>
             </w:pPr>
             <w:r>
-              <w:t>13/10/21</w:t>
+              <w:t>15/10/21</w:t>
             </w:r>
           </w:p>
         </w:tc>
@@ -1439,7 +1440,7 @@
               <w:jc w:val="center"/>
             </w:pPr>
             <w:r>
-              <w:t>20/10/21</w:t>
+              <w:t>22/10/21</w:t>
             </w:r>
           </w:p>
         </w:tc>
@@ -1585,7 +1586,7 @@
               <w:jc w:val="center"/>
             </w:pPr>
             <w:r>
-              <w:t>27/10/21</w:t>
+              <w:t>29/10/21</w:t>
             </w:r>
           </w:p>
         </w:tc>
@@ -1731,7 +1732,7 @@
               <w:jc w:val="center"/>
             </w:pPr>
             <w:r>
-              <w:t>03/11/21</w:t>
+              <w:t>05/11/21</w:t>
             </w:r>
           </w:p>
         </w:tc>
@@ -1877,7 +1878,7 @@
               <w:jc w:val="center"/>
             </w:pPr>
             <w:r>
-              <w:t>10/11/21</w:t>
+              <w:t>12/11/21</w:t>
             </w:r>
           </w:p>
         </w:tc>
@@ -1910,7 +1911,7 @@
               <w:jc w:val="left"/>
             </w:pPr>
             <w:r>
-              <w:t>Палеонтологическая экскурсия на каньон ст. Можайская (Красносельскй район)</w:t>
+              <w:t>Практическая работа:Палеонтологическая экскурсия на каньон ст. Можайская (Красносельскй район)</w:t>
             </w:r>
           </w:p>
         </w:tc>
@@ -2096,7 +2097,7 @@
               <w:jc w:val="center"/>
             </w:pPr>
             <w:r>
-              <w:t>17/11/21</w:t>
+              <w:t>19/11/21</w:t>
             </w:r>
           </w:p>
         </w:tc>
@@ -2242,7 +2243,7 @@
               <w:jc w:val="center"/>
             </w:pPr>
             <w:r>
-              <w:t>24/11/21</w:t>
+              <w:t>26/11/21</w:t>
             </w:r>
           </w:p>
         </w:tc>
@@ -2388,7 +2389,7 @@
               <w:jc w:val="center"/>
             </w:pPr>
             <w:r>
-              <w:t>01/12/21</w:t>
+              <w:t>03/12/21</w:t>
             </w:r>
           </w:p>
         </w:tc>
@@ -2534,7 +2535,7 @@
               <w:jc w:val="center"/>
             </w:pPr>
             <w:r>
-              <w:t>08/12/21</w:t>
+              <w:t>10/12/21</w:t>
             </w:r>
           </w:p>
         </w:tc>
@@ -2567,7 +2568,7 @@
               <w:jc w:val="left"/>
             </w:pPr>
             <w:r>
-              <w:t>Териологические наблюдения в Тарховке (Курортный район)</w:t>
+              <w:t>Практическая работа:Териологические наблюдения в Тарховке (Курортный район)</w:t>
             </w:r>
           </w:p>
         </w:tc>
@@ -2753,7 +2754,7 @@
               <w:jc w:val="center"/>
             </w:pPr>
             <w:r>
-              <w:t>15/12/21</w:t>
+              <w:t>17/12/21</w:t>
             </w:r>
           </w:p>
         </w:tc>
@@ -2899,7 +2900,7 @@
               <w:jc w:val="center"/>
             </w:pPr>
             <w:r>
-              <w:t>22/12/21</w:t>
+              <w:t>24/12/21</w:t>
             </w:r>
           </w:p>
         </w:tc>
@@ -2908,14 +2909,6 @@
         </w:tc>
       </w:tr>
       <w:tr>
-        <w:tblPrEx>
-          <w:tblCellMar>
-            <w:top w:w="0" w:type="dxa"/>
-            <w:left w:w="108" w:type="dxa"/>
-            <w:bottom w:w="0" w:type="dxa"/>
-            <w:right w:w="108" w:type="dxa"/>
-          </w:tblCellMar>
-        </w:tblPrEx>
         <w:tc>
           <w:p>
             <w:pPr>
@@ -3045,7 +3038,7 @@
               <w:jc w:val="center"/>
             </w:pPr>
             <w:r>
-              <w:t>29/12/21</w:t>
+              <w:t>11/01/22</w:t>
             </w:r>
           </w:p>
         </w:tc>
@@ -3118,7 +3111,7 @@
               <w:jc w:val="center"/>
             </w:pPr>
             <w:r>
-              <w:t>11/01/22</w:t>
+              <w:t>14/01/22</w:t>
             </w:r>
           </w:p>
         </w:tc>
@@ -3191,7 +3184,7 @@
               <w:jc w:val="center"/>
             </w:pPr>
             <w:r>
-              <w:t>12/01/22</w:t>
+              <w:t>18/01/22</w:t>
             </w:r>
           </w:p>
         </w:tc>
@@ -3264,7 +3257,7 @@
               <w:jc w:val="center"/>
             </w:pPr>
             <w:r>
-              <w:t>18/01/22</w:t>
+              <w:t>21/01/22</w:t>
             </w:r>
           </w:p>
         </w:tc>
@@ -3297,6 +3290,79 @@
               <w:jc w:val="left"/>
             </w:pPr>
             <w:r>
+              <w:t>Практическая работа: гидробиокомплексы Балтики. Выезд на побережье Финского залива (Петродворцовый район)</w:t>
+            </w:r>
+          </w:p>
+        </w:tc>
+        <w:tc>
+          <w:p>
+            <w:pPr>
+              <w:jc w:val="center"/>
+            </w:pPr>
+            <w:r>
+              <w:t>8</w:t>
+            </w:r>
+          </w:p>
+        </w:tc>
+        <w:tc>
+          <w:p>
+            <w:pPr>
+              <w:jc w:val="center"/>
+            </w:pPr>
+            <w:r>
+              <w:t>0</w:t>
+            </w:r>
+          </w:p>
+        </w:tc>
+        <w:tc>
+          <w:p>
+            <w:pPr>
+              <w:jc w:val="center"/>
+            </w:pPr>
+            <w:r>
+              <w:t>8</w:t>
+            </w:r>
+          </w:p>
+        </w:tc>
+        <w:tc>
+          <w:p>
+            <w:pPr>
+              <w:jc w:val="center"/>
+            </w:pPr>
+            <w:r>
+              <w:t>23/01/22</w:t>
+            </w:r>
+          </w:p>
+        </w:tc>
+        <w:tc>
+          <w:p/>
+        </w:tc>
+      </w:tr>
+      <w:tr>
+        <w:tblPrEx>
+          <w:tblCellMar>
+            <w:top w:w="0" w:type="dxa"/>
+            <w:left w:w="108" w:type="dxa"/>
+            <w:bottom w:w="0" w:type="dxa"/>
+            <w:right w:w="108" w:type="dxa"/>
+          </w:tblCellMar>
+        </w:tblPrEx>
+        <w:tc>
+          <w:p>
+            <w:pPr>
+              <w:jc w:val="left"/>
+            </w:pPr>
+            <w:r>
+              <w:t>44</w:t>
+            </w:r>
+          </w:p>
+        </w:tc>
+        <w:tc>
+          <w:p>
+            <w:pPr>
+              <w:jc w:val="left"/>
+            </w:pPr>
+            <w:r>
               <w:t>Методы многомерного анализа. Применение многомерного анализа</w:t>
             </w:r>
           </w:p>
@@ -3337,7 +3403,7 @@
               <w:jc w:val="center"/>
             </w:pPr>
             <w:r>
-              <w:t>19/01/22</w:t>
+              <w:t>25/01/22</w:t>
             </w:r>
           </w:p>
         </w:tc>
@@ -3360,17 +3426,374 @@
               <w:jc w:val="left"/>
             </w:pPr>
             <w:r>
-              <w:t>44</w:t>
-            </w:r>
-          </w:p>
-        </w:tc>
-        <w:tc>
-          <w:p>
-            <w:pPr>
-              <w:jc w:val="left"/>
-            </w:pPr>
-            <w:r>
-              <w:t>Выезд на побережье Финского залива (Петродворцовый район)</w:t>
+              <w:t>45</w:t>
+            </w:r>
+          </w:p>
+        </w:tc>
+        <w:tc>
+          <w:p>
+            <w:pPr>
+              <w:jc w:val="left"/>
+            </w:pPr>
+            <w:r>
+              <w:t>Метод главных компонент. Применение метода</w:t>
+            </w:r>
+          </w:p>
+        </w:tc>
+        <w:tc>
+          <w:p>
+            <w:pPr>
+              <w:jc w:val="center"/>
+            </w:pPr>
+            <w:r>
+              <w:t>3</w:t>
+            </w:r>
+          </w:p>
+        </w:tc>
+        <w:tc>
+          <w:p>
+            <w:pPr>
+              <w:jc w:val="center"/>
+            </w:pPr>
+            <w:r>
+              <w:t>1</w:t>
+            </w:r>
+          </w:p>
+        </w:tc>
+        <w:tc>
+          <w:p>
+            <w:pPr>
+              <w:jc w:val="center"/>
+            </w:pPr>
+            <w:r>
+              <w:t>2</w:t>
+            </w:r>
+          </w:p>
+        </w:tc>
+        <w:tc>
+          <w:p>
+            <w:pPr>
+              <w:jc w:val="center"/>
+            </w:pPr>
+            <w:r>
+              <w:t>28/01/22</w:t>
+            </w:r>
+          </w:p>
+        </w:tc>
+        <w:tc>
+          <w:p/>
+        </w:tc>
+      </w:tr>
+      <w:tr>
+        <w:tblPrEx>
+          <w:tblCellMar>
+            <w:top w:w="0" w:type="dxa"/>
+            <w:left w:w="108" w:type="dxa"/>
+            <w:bottom w:w="0" w:type="dxa"/>
+            <w:right w:w="108" w:type="dxa"/>
+          </w:tblCellMar>
+        </w:tblPrEx>
+        <w:tc>
+          <w:p>
+            <w:pPr>
+              <w:jc w:val="left"/>
+            </w:pPr>
+            <w:r>
+              <w:t>46</w:t>
+            </w:r>
+          </w:p>
+        </w:tc>
+        <w:tc>
+          <w:p>
+            <w:pPr>
+              <w:jc w:val="left"/>
+            </w:pPr>
+            <w:r>
+              <w:t>Основы корреспондентного анализа. Применение анализа</w:t>
+            </w:r>
+          </w:p>
+        </w:tc>
+        <w:tc>
+          <w:p>
+            <w:pPr>
+              <w:jc w:val="center"/>
+            </w:pPr>
+            <w:r>
+              <w:t>3</w:t>
+            </w:r>
+          </w:p>
+        </w:tc>
+        <w:tc>
+          <w:p>
+            <w:pPr>
+              <w:jc w:val="center"/>
+            </w:pPr>
+            <w:r>
+              <w:t>1</w:t>
+            </w:r>
+          </w:p>
+        </w:tc>
+        <w:tc>
+          <w:p>
+            <w:pPr>
+              <w:jc w:val="center"/>
+            </w:pPr>
+            <w:r>
+              <w:t>2</w:t>
+            </w:r>
+          </w:p>
+        </w:tc>
+        <w:tc>
+          <w:p>
+            <w:pPr>
+              <w:jc w:val="center"/>
+            </w:pPr>
+            <w:r>
+              <w:t>01/02/22</w:t>
+            </w:r>
+          </w:p>
+        </w:tc>
+        <w:tc>
+          <w:p/>
+        </w:tc>
+      </w:tr>
+      <w:tr>
+        <w:tblPrEx>
+          <w:tblCellMar>
+            <w:top w:w="0" w:type="dxa"/>
+            <w:left w:w="108" w:type="dxa"/>
+            <w:bottom w:w="0" w:type="dxa"/>
+            <w:right w:w="108" w:type="dxa"/>
+          </w:tblCellMar>
+        </w:tblPrEx>
+        <w:tc>
+          <w:p>
+            <w:pPr>
+              <w:jc w:val="left"/>
+            </w:pPr>
+            <w:r>
+              <w:t>47</w:t>
+            </w:r>
+          </w:p>
+        </w:tc>
+        <w:tc>
+          <w:p>
+            <w:pPr>
+              <w:jc w:val="left"/>
+            </w:pPr>
+            <w:r>
+              <w:t>Кластерный анализ. Применение анализа</w:t>
+            </w:r>
+          </w:p>
+        </w:tc>
+        <w:tc>
+          <w:p>
+            <w:pPr>
+              <w:jc w:val="center"/>
+            </w:pPr>
+            <w:r>
+              <w:t>3</w:t>
+            </w:r>
+          </w:p>
+        </w:tc>
+        <w:tc>
+          <w:p>
+            <w:pPr>
+              <w:jc w:val="center"/>
+            </w:pPr>
+            <w:r>
+              <w:t>1</w:t>
+            </w:r>
+          </w:p>
+        </w:tc>
+        <w:tc>
+          <w:p>
+            <w:pPr>
+              <w:jc w:val="center"/>
+            </w:pPr>
+            <w:r>
+              <w:t>2</w:t>
+            </w:r>
+          </w:p>
+        </w:tc>
+        <w:tc>
+          <w:p>
+            <w:pPr>
+              <w:jc w:val="center"/>
+            </w:pPr>
+            <w:r>
+              <w:t>04/02/22</w:t>
+            </w:r>
+          </w:p>
+        </w:tc>
+        <w:tc>
+          <w:p/>
+        </w:tc>
+      </w:tr>
+      <w:tr>
+        <w:tblPrEx>
+          <w:tblCellMar>
+            <w:top w:w="0" w:type="dxa"/>
+            <w:left w:w="108" w:type="dxa"/>
+            <w:bottom w:w="0" w:type="dxa"/>
+            <w:right w:w="108" w:type="dxa"/>
+          </w:tblCellMar>
+        </w:tblPrEx>
+        <w:tc>
+          <w:p>
+            <w:pPr>
+              <w:jc w:val="left"/>
+            </w:pPr>
+            <w:r>
+              <w:t>48</w:t>
+            </w:r>
+          </w:p>
+        </w:tc>
+        <w:tc>
+          <w:p>
+            <w:pPr>
+              <w:jc w:val="left"/>
+            </w:pPr>
+            <w:r>
+              <w:t>Стратегия главы «Обсуждение результатов». Написание главы</w:t>
+            </w:r>
+          </w:p>
+        </w:tc>
+        <w:tc>
+          <w:p>
+            <w:pPr>
+              <w:jc w:val="center"/>
+            </w:pPr>
+            <w:r>
+              <w:t>3</w:t>
+            </w:r>
+          </w:p>
+        </w:tc>
+        <w:tc>
+          <w:p>
+            <w:pPr>
+              <w:jc w:val="center"/>
+            </w:pPr>
+            <w:r>
+              <w:t>1</w:t>
+            </w:r>
+          </w:p>
+        </w:tc>
+        <w:tc>
+          <w:p>
+            <w:pPr>
+              <w:jc w:val="center"/>
+            </w:pPr>
+            <w:r>
+              <w:t>2</w:t>
+            </w:r>
+          </w:p>
+        </w:tc>
+        <w:tc>
+          <w:p>
+            <w:pPr>
+              <w:jc w:val="center"/>
+            </w:pPr>
+            <w:r>
+              <w:t>08/02/22</w:t>
+            </w:r>
+          </w:p>
+        </w:tc>
+        <w:tc>
+          <w:p/>
+        </w:tc>
+      </w:tr>
+      <w:tr>
+        <w:tblPrEx>
+          <w:tblCellMar>
+            <w:top w:w="0" w:type="dxa"/>
+            <w:left w:w="108" w:type="dxa"/>
+            <w:bottom w:w="0" w:type="dxa"/>
+            <w:right w:w="108" w:type="dxa"/>
+          </w:tblCellMar>
+        </w:tblPrEx>
+        <w:tc>
+          <w:p>
+            <w:pPr>
+              <w:jc w:val="left"/>
+            </w:pPr>
+            <w:r>
+              <w:t>49</w:t>
+            </w:r>
+          </w:p>
+        </w:tc>
+        <w:tc>
+          <w:p>
+            <w:pPr>
+              <w:jc w:val="left"/>
+            </w:pPr>
+            <w:r>
+              <w:t>Приемы компоновки материала. Компоновка материала</w:t>
+            </w:r>
+          </w:p>
+        </w:tc>
+        <w:tc>
+          <w:p>
+            <w:pPr>
+              <w:jc w:val="center"/>
+            </w:pPr>
+            <w:r>
+              <w:t>3</w:t>
+            </w:r>
+          </w:p>
+        </w:tc>
+        <w:tc>
+          <w:p>
+            <w:pPr>
+              <w:jc w:val="center"/>
+            </w:pPr>
+            <w:r>
+              <w:t>1</w:t>
+            </w:r>
+          </w:p>
+        </w:tc>
+        <w:tc>
+          <w:p>
+            <w:pPr>
+              <w:jc w:val="center"/>
+            </w:pPr>
+            <w:r>
+              <w:t>2</w:t>
+            </w:r>
+          </w:p>
+        </w:tc>
+        <w:tc>
+          <w:p>
+            <w:pPr>
+              <w:jc w:val="center"/>
+            </w:pPr>
+            <w:r>
+              <w:t>11/02/22</w:t>
+            </w:r>
+          </w:p>
+        </w:tc>
+        <w:tc>
+          <w:p/>
+        </w:tc>
+      </w:tr>
+      <w:tr>
+        <w:tc>
+          <w:p>
+            <w:pPr>
+              <w:jc w:val="left"/>
+            </w:pPr>
+            <w:r>
+              <w:t>50</w:t>
+            </w:r>
+          </w:p>
+        </w:tc>
+        <w:tc>
+          <w:p>
+            <w:pPr>
+              <w:jc w:val="left"/>
+            </w:pPr>
+            <w:r>
+              <w:t>Практическая работа: гдробиокомплексы Балтики. Выезд на побкрежье Финского залива (Курортный район)</w:t>
             </w:r>
           </w:p>
         </w:tc>
@@ -3410,7 +3833,7 @@
               <w:jc w:val="center"/>
             </w:pPr>
             <w:r>
-              <w:t>23/01/22</w:t>
+              <w:t>13/02/22</w:t>
             </w:r>
           </w:p>
         </w:tc>
@@ -3433,17 +3856,17 @@
               <w:jc w:val="left"/>
             </w:pPr>
             <w:r>
-              <w:t>45</w:t>
-            </w:r>
-          </w:p>
-        </w:tc>
-        <w:tc>
-          <w:p>
-            <w:pPr>
-              <w:jc w:val="left"/>
-            </w:pPr>
-            <w:r>
-              <w:t>Метод главных компонент. Применение метода</w:t>
+              <w:t>51</w:t>
+            </w:r>
+          </w:p>
+        </w:tc>
+        <w:tc>
+          <w:p>
+            <w:pPr>
+              <w:jc w:val="left"/>
+            </w:pPr>
+            <w:r>
+              <w:t>Сравнения результатов с литературными данными. Редакция главы «Обсуждение результатов»</w:t>
             </w:r>
           </w:p>
         </w:tc>
@@ -3483,7 +3906,7 @@
               <w:jc w:val="center"/>
             </w:pPr>
             <w:r>
-              <w:t>25/01/22</w:t>
+              <w:t>15/02/22</w:t>
             </w:r>
           </w:p>
         </w:tc>
@@ -3506,17 +3929,17 @@
               <w:jc w:val="left"/>
             </w:pPr>
             <w:r>
-              <w:t>46</w:t>
-            </w:r>
-          </w:p>
-        </w:tc>
-        <w:tc>
-          <w:p>
-            <w:pPr>
-              <w:jc w:val="left"/>
-            </w:pPr>
-            <w:r>
-              <w:t>Основы корреспондентного анализа. Применение анализа</w:t>
+              <w:t>52</w:t>
+            </w:r>
+          </w:p>
+        </w:tc>
+        <w:tc>
+          <w:p>
+            <w:pPr>
+              <w:jc w:val="left"/>
+            </w:pPr>
+            <w:r>
+              <w:t>Стратегия главы «Выводы». Написание главы</w:t>
             </w:r>
           </w:p>
         </w:tc>
@@ -3556,7 +3979,7 @@
               <w:jc w:val="center"/>
             </w:pPr>
             <w:r>
-              <w:t>26/01/22</w:t>
+              <w:t>18/02/22</w:t>
             </w:r>
           </w:p>
         </w:tc>
@@ -3579,17 +4002,17 @@
               <w:jc w:val="left"/>
             </w:pPr>
             <w:r>
-              <w:t>47</w:t>
-            </w:r>
-          </w:p>
-        </w:tc>
-        <w:tc>
-          <w:p>
-            <w:pPr>
-              <w:jc w:val="left"/>
-            </w:pPr>
-            <w:r>
-              <w:t>Кластерный анализ. Применение анализа</w:t>
+              <w:t>53</w:t>
+            </w:r>
+          </w:p>
+        </w:tc>
+        <w:tc>
+          <w:p>
+            <w:pPr>
+              <w:jc w:val="left"/>
+            </w:pPr>
+            <w:r>
+              <w:t>Стратегия главы «Литература». Написание главы «Литература»</w:t>
             </w:r>
           </w:p>
         </w:tc>
@@ -3629,7 +4052,7 @@
               <w:jc w:val="center"/>
             </w:pPr>
             <w:r>
-              <w:t>01/02/22</w:t>
+              <w:t>22/02/22</w:t>
             </w:r>
           </w:p>
         </w:tc>
@@ -3652,17 +4075,17 @@
               <w:jc w:val="left"/>
             </w:pPr>
             <w:r>
-              <w:t>48</w:t>
-            </w:r>
-          </w:p>
-        </w:tc>
-        <w:tc>
-          <w:p>
-            <w:pPr>
-              <w:jc w:val="left"/>
-            </w:pPr>
-            <w:r>
-              <w:t>Стратегия главы «Обсуждение результатов». Написание главы</w:t>
+              <w:t>54</w:t>
+            </w:r>
+          </w:p>
+        </w:tc>
+        <w:tc>
+          <w:p>
+            <w:pPr>
+              <w:jc w:val="left"/>
+            </w:pPr>
+            <w:r>
+              <w:t>Стандарты библиографических ссылок. Набивка библиографии</w:t>
             </w:r>
           </w:p>
         </w:tc>
@@ -3702,7 +4125,7 @@
               <w:jc w:val="center"/>
             </w:pPr>
             <w:r>
-              <w:t>02/02/22</w:t>
+              <w:t>25/02/22</w:t>
             </w:r>
           </w:p>
         </w:tc>
@@ -3725,17 +4148,17 @@
               <w:jc w:val="left"/>
             </w:pPr>
             <w:r>
-              <w:t>49</w:t>
-            </w:r>
-          </w:p>
-        </w:tc>
-        <w:tc>
-          <w:p>
-            <w:pPr>
-              <w:jc w:val="left"/>
-            </w:pPr>
-            <w:r>
-              <w:t>Приемы компоновки материала. Компоновка материала</w:t>
+              <w:t>55</w:t>
+            </w:r>
+          </w:p>
+        </w:tc>
+        <w:tc>
+          <w:p>
+            <w:pPr>
+              <w:jc w:val="left"/>
+            </w:pPr>
+            <w:r>
+              <w:t>Поля библиографического описания. Написание главы «Литература»</w:t>
             </w:r>
           </w:p>
         </w:tc>
@@ -3775,7 +4198,7 @@
               <w:jc w:val="center"/>
             </w:pPr>
             <w:r>
-              <w:t>08/02/22</w:t>
+              <w:t>01/03/22</w:t>
             </w:r>
           </w:p>
         </w:tc>
@@ -3798,17 +4221,17 @@
               <w:jc w:val="left"/>
             </w:pPr>
             <w:r>
-              <w:t>50</w:t>
-            </w:r>
-          </w:p>
-        </w:tc>
-        <w:tc>
-          <w:p>
-            <w:pPr>
-              <w:jc w:val="left"/>
-            </w:pPr>
-            <w:r>
-              <w:t>Сравнения результатов с литературными данными. Редакция главы «Обсуждение результатов»</w:t>
+              <w:t>56</w:t>
+            </w:r>
+          </w:p>
+        </w:tc>
+        <w:tc>
+          <w:p>
+            <w:pPr>
+              <w:jc w:val="left"/>
+            </w:pPr>
+            <w:r>
+              <w:t>Приемы редактуры текста. Редактура текста</w:t>
             </w:r>
           </w:p>
         </w:tc>
@@ -3848,7 +4271,7 @@
               <w:jc w:val="center"/>
             </w:pPr>
             <w:r>
-              <w:t>09/02/22</w:t>
+              <w:t>04/03/22</w:t>
             </w:r>
           </w:p>
         </w:tc>
@@ -3871,17 +4294,90 @@
               <w:jc w:val="left"/>
             </w:pPr>
             <w:r>
-              <w:t>51</w:t>
-            </w:r>
-          </w:p>
-        </w:tc>
-        <w:tc>
-          <w:p>
-            <w:pPr>
-              <w:jc w:val="left"/>
-            </w:pPr>
-            <w:r>
-              <w:t>Выезд на побкрежье Финского залива (Курортный район)</w:t>
+              <w:t>57</w:t>
+            </w:r>
+          </w:p>
+        </w:tc>
+        <w:tc>
+          <w:p>
+            <w:pPr>
+              <w:jc w:val="left"/>
+            </w:pPr>
+            <w:r>
+              <w:t>Принципы рецензирования. Рецензирование</w:t>
+            </w:r>
+          </w:p>
+        </w:tc>
+        <w:tc>
+          <w:p>
+            <w:pPr>
+              <w:jc w:val="center"/>
+            </w:pPr>
+            <w:r>
+              <w:t>3</w:t>
+            </w:r>
+          </w:p>
+        </w:tc>
+        <w:tc>
+          <w:p>
+            <w:pPr>
+              <w:jc w:val="center"/>
+            </w:pPr>
+            <w:r>
+              <w:t>1</w:t>
+            </w:r>
+          </w:p>
+        </w:tc>
+        <w:tc>
+          <w:p>
+            <w:pPr>
+              <w:jc w:val="center"/>
+            </w:pPr>
+            <w:r>
+              <w:t>2</w:t>
+            </w:r>
+          </w:p>
+        </w:tc>
+        <w:tc>
+          <w:p>
+            <w:pPr>
+              <w:jc w:val="center"/>
+            </w:pPr>
+            <w:r>
+              <w:t>11/03/22</w:t>
+            </w:r>
+          </w:p>
+        </w:tc>
+        <w:tc>
+          <w:p/>
+        </w:tc>
+      </w:tr>
+      <w:tr>
+        <w:tblPrEx>
+          <w:tblCellMar>
+            <w:top w:w="0" w:type="dxa"/>
+            <w:left w:w="108" w:type="dxa"/>
+            <w:bottom w:w="0" w:type="dxa"/>
+            <w:right w:w="108" w:type="dxa"/>
+          </w:tblCellMar>
+        </w:tblPrEx>
+        <w:tc>
+          <w:p>
+            <w:pPr>
+              <w:jc w:val="left"/>
+            </w:pPr>
+            <w:r>
+              <w:t>58</w:t>
+            </w:r>
+          </w:p>
+        </w:tc>
+        <w:tc>
+          <w:p>
+            <w:pPr>
+              <w:jc w:val="left"/>
+            </w:pPr>
+            <w:r>
+              <w:t>Практическая работа: Памятник природы «Комаровский берег»</w:t>
             </w:r>
           </w:p>
         </w:tc>
@@ -3921,7 +4417,7 @@
               <w:jc w:val="center"/>
             </w:pPr>
             <w:r>
-              <w:t>13/02/22</w:t>
+              <w:t>13/03/22</w:t>
             </w:r>
           </w:p>
         </w:tc>
@@ -3944,17 +4440,17 @@
               <w:jc w:val="left"/>
             </w:pPr>
             <w:r>
-              <w:t>52</w:t>
-            </w:r>
-          </w:p>
-        </w:tc>
-        <w:tc>
-          <w:p>
-            <w:pPr>
-              <w:jc w:val="left"/>
-            </w:pPr>
-            <w:r>
-              <w:t>Стратегия главы «Выводы». Написание главы</w:t>
+              <w:t>59</w:t>
+            </w:r>
+          </w:p>
+        </w:tc>
+        <w:tc>
+          <w:p>
+            <w:pPr>
+              <w:jc w:val="left"/>
+            </w:pPr>
+            <w:r>
+              <w:t>Представления работы в электронном виде. Перевод текста в формат pdf</w:t>
             </w:r>
           </w:p>
         </w:tc>
@@ -3994,7 +4490,7 @@
               <w:jc w:val="center"/>
             </w:pPr>
             <w:r>
-              <w:t>15/02/22</w:t>
+              <w:t>15/03/22</w:t>
             </w:r>
           </w:p>
         </w:tc>
@@ -4017,17 +4513,17 @@
               <w:jc w:val="left"/>
             </w:pPr>
             <w:r>
-              <w:t>53</w:t>
-            </w:r>
-          </w:p>
-        </w:tc>
-        <w:tc>
-          <w:p>
-            <w:pPr>
-              <w:jc w:val="left"/>
-            </w:pPr>
-            <w:r>
-              <w:t>Стратегия главы «Литература». Написание главы «Литература»</w:t>
+              <w:t>60</w:t>
+            </w:r>
+          </w:p>
+        </w:tc>
+        <w:tc>
+          <w:p>
+            <w:pPr>
+              <w:jc w:val="left"/>
+            </w:pPr>
+            <w:r>
+              <w:t>Предмет и методы экологии. Практикум по формулировке задач</w:t>
             </w:r>
           </w:p>
         </w:tc>
@@ -4067,7 +4563,7 @@
               <w:jc w:val="center"/>
             </w:pPr>
             <w:r>
-              <w:t>16/02/22</w:t>
+              <w:t>18/03/22</w:t>
             </w:r>
           </w:p>
         </w:tc>
@@ -4090,17 +4586,17 @@
               <w:jc w:val="left"/>
             </w:pPr>
             <w:r>
-              <w:t>54</w:t>
-            </w:r>
-          </w:p>
-        </w:tc>
-        <w:tc>
-          <w:p>
-            <w:pPr>
-              <w:jc w:val="left"/>
-            </w:pPr>
-            <w:r>
-              <w:t>Стандарты библиографических ссылок. Набивка библиографии</w:t>
+              <w:t>61</w:t>
+            </w:r>
+          </w:p>
+        </w:tc>
+        <w:tc>
+          <w:p>
+            <w:pPr>
+              <w:jc w:val="left"/>
+            </w:pPr>
+            <w:r>
+              <w:t>Экологический фактор. Решение задач</w:t>
             </w:r>
           </w:p>
         </w:tc>
@@ -4140,7 +4636,7 @@
               <w:jc w:val="center"/>
             </w:pPr>
             <w:r>
-              <w:t>22/02/22</w:t>
+              <w:t>22/03/22</w:t>
             </w:r>
           </w:p>
         </w:tc>
@@ -4163,17 +4659,17 @@
               <w:jc w:val="left"/>
             </w:pPr>
             <w:r>
-              <w:t>55</w:t>
-            </w:r>
-          </w:p>
-        </w:tc>
-        <w:tc>
-          <w:p>
-            <w:pPr>
-              <w:jc w:val="left"/>
-            </w:pPr>
-            <w:r>
-              <w:t>Поля библиографического описания. Написание главы «Литература»</w:t>
+              <w:t>62</w:t>
+            </w:r>
+          </w:p>
+        </w:tc>
+        <w:tc>
+          <w:p>
+            <w:pPr>
+              <w:jc w:val="left"/>
+            </w:pPr>
+            <w:r>
+              <w:t>Понятие о популяции. Решение задач</w:t>
             </w:r>
           </w:p>
         </w:tc>
@@ -4213,7 +4709,7 @@
               <w:jc w:val="center"/>
             </w:pPr>
             <w:r>
-              <w:t>01/03/22</w:t>
+              <w:t>25/03/22</w:t>
             </w:r>
           </w:p>
         </w:tc>
@@ -4236,17 +4732,17 @@
               <w:jc w:val="left"/>
             </w:pPr>
             <w:r>
-              <w:t>56</w:t>
-            </w:r>
-          </w:p>
-        </w:tc>
-        <w:tc>
-          <w:p>
-            <w:pPr>
-              <w:jc w:val="left"/>
-            </w:pPr>
-            <w:r>
-              <w:t>Приемы редактуры текста. Редактура текста</w:t>
+              <w:t>63</w:t>
+            </w:r>
+          </w:p>
+        </w:tc>
+        <w:tc>
+          <w:p>
+            <w:pPr>
+              <w:jc w:val="left"/>
+            </w:pPr>
+            <w:r>
+              <w:t>Динамика популяций. Решение задач</w:t>
             </w:r>
           </w:p>
         </w:tc>
@@ -4286,7 +4782,7 @@
               <w:jc w:val="center"/>
             </w:pPr>
             <w:r>
-              <w:t>02/03/22</w:t>
+              <w:t>29/03/22</w:t>
             </w:r>
           </w:p>
         </w:tc>
@@ -4309,17 +4805,17 @@
               <w:jc w:val="left"/>
             </w:pPr>
             <w:r>
-              <w:t>57</w:t>
-            </w:r>
-          </w:p>
-        </w:tc>
-        <w:tc>
-          <w:p>
-            <w:pPr>
-              <w:jc w:val="left"/>
-            </w:pPr>
-            <w:r>
-              <w:t>Принципы рецензирования. Рецензирование</w:t>
+              <w:t>64</w:t>
+            </w:r>
+          </w:p>
+        </w:tc>
+        <w:tc>
+          <w:p>
+            <w:pPr>
+              <w:jc w:val="left"/>
+            </w:pPr>
+            <w:r>
+              <w:t>Взаимоотношения между популяциями. Построение классификации взаимоотношений</w:t>
             </w:r>
           </w:p>
         </w:tc>
@@ -4359,7 +4855,7 @@
               <w:jc w:val="center"/>
             </w:pPr>
             <w:r>
-              <w:t>09/03/22</w:t>
+              <w:t>01/04/22</w:t>
             </w:r>
           </w:p>
         </w:tc>
@@ -4382,17 +4878,163 @@
               <w:jc w:val="left"/>
             </w:pPr>
             <w:r>
-              <w:t>58</w:t>
-            </w:r>
-          </w:p>
-        </w:tc>
-        <w:tc>
-          <w:p>
-            <w:pPr>
-              <w:jc w:val="left"/>
-            </w:pPr>
-            <w:r>
-              <w:t>Выезд: Памятник природы «Комаровский берег»</w:t>
+              <w:t>65</w:t>
+            </w:r>
+          </w:p>
+        </w:tc>
+        <w:tc>
+          <w:p>
+            <w:pPr>
+              <w:jc w:val="left"/>
+            </w:pPr>
+            <w:r>
+              <w:t>Теория конкуренции. Решение задач</w:t>
+            </w:r>
+          </w:p>
+        </w:tc>
+        <w:tc>
+          <w:p>
+            <w:pPr>
+              <w:jc w:val="center"/>
+            </w:pPr>
+            <w:r>
+              <w:t>3</w:t>
+            </w:r>
+          </w:p>
+        </w:tc>
+        <w:tc>
+          <w:p>
+            <w:pPr>
+              <w:jc w:val="center"/>
+            </w:pPr>
+            <w:r>
+              <w:t>1</w:t>
+            </w:r>
+          </w:p>
+        </w:tc>
+        <w:tc>
+          <w:p>
+            <w:pPr>
+              <w:jc w:val="center"/>
+            </w:pPr>
+            <w:r>
+              <w:t>2</w:t>
+            </w:r>
+          </w:p>
+        </w:tc>
+        <w:tc>
+          <w:p>
+            <w:pPr>
+              <w:jc w:val="center"/>
+            </w:pPr>
+            <w:r>
+              <w:t>05/04/22</w:t>
+            </w:r>
+          </w:p>
+        </w:tc>
+        <w:tc>
+          <w:p/>
+        </w:tc>
+      </w:tr>
+      <w:tr>
+        <w:tblPrEx>
+          <w:tblCellMar>
+            <w:top w:w="0" w:type="dxa"/>
+            <w:left w:w="108" w:type="dxa"/>
+            <w:bottom w:w="0" w:type="dxa"/>
+            <w:right w:w="108" w:type="dxa"/>
+          </w:tblCellMar>
+        </w:tblPrEx>
+        <w:tc>
+          <w:p>
+            <w:pPr>
+              <w:jc w:val="left"/>
+            </w:pPr>
+            <w:r>
+              <w:t>66</w:t>
+            </w:r>
+          </w:p>
+        </w:tc>
+        <w:tc>
+          <w:p>
+            <w:pPr>
+              <w:jc w:val="left"/>
+            </w:pPr>
+            <w:r>
+              <w:t>Понятие экосистемы. Составление таблиц верности видов</w:t>
+            </w:r>
+          </w:p>
+        </w:tc>
+        <w:tc>
+          <w:p>
+            <w:pPr>
+              <w:jc w:val="center"/>
+            </w:pPr>
+            <w:r>
+              <w:t>3</w:t>
+            </w:r>
+          </w:p>
+        </w:tc>
+        <w:tc>
+          <w:p>
+            <w:pPr>
+              <w:jc w:val="center"/>
+            </w:pPr>
+            <w:r>
+              <w:t>1</w:t>
+            </w:r>
+          </w:p>
+        </w:tc>
+        <w:tc>
+          <w:p>
+            <w:pPr>
+              <w:jc w:val="center"/>
+            </w:pPr>
+            <w:r>
+              <w:t>2</w:t>
+            </w:r>
+          </w:p>
+        </w:tc>
+        <w:tc>
+          <w:p>
+            <w:pPr>
+              <w:jc w:val="center"/>
+            </w:pPr>
+            <w:r>
+              <w:t>08/04/22</w:t>
+            </w:r>
+          </w:p>
+        </w:tc>
+        <w:tc>
+          <w:p/>
+        </w:tc>
+      </w:tr>
+      <w:tr>
+        <w:tblPrEx>
+          <w:tblCellMar>
+            <w:top w:w="0" w:type="dxa"/>
+            <w:left w:w="108" w:type="dxa"/>
+            <w:bottom w:w="0" w:type="dxa"/>
+            <w:right w:w="108" w:type="dxa"/>
+          </w:tblCellMar>
+        </w:tblPrEx>
+        <w:tc>
+          <w:p>
+            <w:pPr>
+              <w:jc w:val="left"/>
+            </w:pPr>
+            <w:r>
+              <w:t>67</w:t>
+            </w:r>
+          </w:p>
+        </w:tc>
+        <w:tc>
+          <w:p>
+            <w:pPr>
+              <w:jc w:val="left"/>
+            </w:pPr>
+            <w:r>
+              <w:t>Практическая работа: первоцветы. Выезд на Воронью гору (Красносельский район)</w:t>
             </w:r>
           </w:p>
         </w:tc>
@@ -4432,7 +5074,7 @@
               <w:jc w:val="center"/>
             </w:pPr>
             <w:r>
-              <w:t>13/03/22</w:t>
+              <w:t>10/04/22</w:t>
             </w:r>
           </w:p>
         </w:tc>
@@ -4455,17 +5097,17 @@
               <w:jc w:val="left"/>
             </w:pPr>
             <w:r>
-              <w:t>59</w:t>
-            </w:r>
-          </w:p>
-        </w:tc>
-        <w:tc>
-          <w:p>
-            <w:pPr>
-              <w:jc w:val="left"/>
-            </w:pPr>
-            <w:r>
-              <w:t>Представления работы в электронном виде. Перевод текста в формат pdf</w:t>
+              <w:t>68</w:t>
+            </w:r>
+          </w:p>
+        </w:tc>
+        <w:tc>
+          <w:p>
+            <w:pPr>
+              <w:jc w:val="left"/>
+            </w:pPr>
+            <w:r>
+              <w:t>Понятие биотопа. Построение классификации биотопов</w:t>
             </w:r>
           </w:p>
         </w:tc>
@@ -4505,7 +5147,7 @@
               <w:jc w:val="center"/>
             </w:pPr>
             <w:r>
-              <w:t>15/03/22</w:t>
+              <w:t>12/04/22</w:t>
             </w:r>
           </w:p>
         </w:tc>
@@ -4528,17 +5170,17 @@
               <w:jc w:val="left"/>
             </w:pPr>
             <w:r>
-              <w:t>60</w:t>
-            </w:r>
-          </w:p>
-        </w:tc>
-        <w:tc>
-          <w:p>
-            <w:pPr>
-              <w:jc w:val="left"/>
-            </w:pPr>
-            <w:r>
-              <w:t>Предмет и методы экологии. Практикум по формулировке задач</w:t>
+              <w:t>69</w:t>
+            </w:r>
+          </w:p>
+        </w:tc>
+        <w:tc>
+          <w:p>
+            <w:pPr>
+              <w:jc w:val="left"/>
+            </w:pPr>
+            <w:r>
+              <w:t>Закономерности видового состава. Анализ диаграмм обилия</w:t>
             </w:r>
           </w:p>
         </w:tc>
@@ -4578,7 +5220,7 @@
               <w:jc w:val="center"/>
             </w:pPr>
             <w:r>
-              <w:t>16/03/22</w:t>
+              <w:t>15/04/22</w:t>
             </w:r>
           </w:p>
         </w:tc>
@@ -4601,17 +5243,17 @@
               <w:jc w:val="left"/>
             </w:pPr>
             <w:r>
-              <w:t>61</w:t>
-            </w:r>
-          </w:p>
-        </w:tc>
-        <w:tc>
-          <w:p>
-            <w:pPr>
-              <w:jc w:val="left"/>
-            </w:pPr>
-            <w:r>
-              <w:t>Экологический фактор. Решение задач</w:t>
+              <w:t>70</w:t>
+            </w:r>
+          </w:p>
+        </w:tc>
+        <w:tc>
+          <w:p>
+            <w:pPr>
+              <w:jc w:val="left"/>
+            </w:pPr>
+            <w:r>
+              <w:t>Структура биоценоза. Практикум по классификации</w:t>
             </w:r>
           </w:p>
         </w:tc>
@@ -4651,7 +5293,7 @@
               <w:jc w:val="center"/>
             </w:pPr>
             <w:r>
-              <w:t>22/03/22</w:t>
+              <w:t>19/04/22</w:t>
             </w:r>
           </w:p>
         </w:tc>
@@ -4674,17 +5316,17 @@
               <w:jc w:val="left"/>
             </w:pPr>
             <w:r>
-              <w:t>62</w:t>
-            </w:r>
-          </w:p>
-        </w:tc>
-        <w:tc>
-          <w:p>
-            <w:pPr>
-              <w:jc w:val="left"/>
-            </w:pPr>
-            <w:r>
-              <w:t>Понятие о популяции. Решение задач</w:t>
+              <w:t>71</w:t>
+            </w:r>
+          </w:p>
+        </w:tc>
+        <w:tc>
+          <w:p>
+            <w:pPr>
+              <w:jc w:val="left"/>
+            </w:pPr>
+            <w:r>
+              <w:t>Сукцессия. Практикум по построению сукцессионных схем</w:t>
             </w:r>
           </w:p>
         </w:tc>
@@ -4724,7 +5366,7 @@
               <w:jc w:val="center"/>
             </w:pPr>
             <w:r>
-              <w:t>23/03/22</w:t>
+              <w:t>22/04/22</w:t>
             </w:r>
           </w:p>
         </w:tc>
@@ -4747,17 +5389,17 @@
               <w:jc w:val="left"/>
             </w:pPr>
             <w:r>
-              <w:t>63</w:t>
-            </w:r>
-          </w:p>
-        </w:tc>
-        <w:tc>
-          <w:p>
-            <w:pPr>
-              <w:jc w:val="left"/>
-            </w:pPr>
-            <w:r>
-              <w:t>Динамика популяций. Решение задач</w:t>
+              <w:t>72</w:t>
+            </w:r>
+          </w:p>
+        </w:tc>
+        <w:tc>
+          <w:p>
+            <w:pPr>
+              <w:jc w:val="left"/>
+            </w:pPr>
+            <w:r>
+              <w:t>Особо охраняемые природные территории. Игра-дискуссия «Как организовать ООПТ»</w:t>
             </w:r>
           </w:p>
         </w:tc>
@@ -4797,7 +5439,7 @@
               <w:jc w:val="center"/>
             </w:pPr>
             <w:r>
-              <w:t>29/03/22</w:t>
+              <w:t>26/04/22</w:t>
             </w:r>
           </w:p>
         </w:tc>
@@ -4820,17 +5462,17 @@
               <w:jc w:val="left"/>
             </w:pPr>
             <w:r>
-              <w:t>64</w:t>
-            </w:r>
-          </w:p>
-        </w:tc>
-        <w:tc>
-          <w:p>
-            <w:pPr>
-              <w:jc w:val="left"/>
-            </w:pPr>
-            <w:r>
-              <w:t>Взаимоотношения между популяциями. Построение классификации взаимоотношений</w:t>
+              <w:t>73</w:t>
+            </w:r>
+          </w:p>
+        </w:tc>
+        <w:tc>
+          <w:p>
+            <w:pPr>
+              <w:jc w:val="left"/>
+            </w:pPr>
+            <w:r>
+              <w:t>Биосфера. Комплексная контрольная работа «Экологические факторы Белого моря»</w:t>
             </w:r>
           </w:p>
         </w:tc>
@@ -4870,7 +5512,7 @@
               <w:jc w:val="center"/>
             </w:pPr>
             <w:r>
-              <w:t>30/03/22</w:t>
+              <w:t>29/04/22</w:t>
             </w:r>
           </w:p>
         </w:tc>
@@ -4893,17 +5535,17 @@
               <w:jc w:val="left"/>
             </w:pPr>
             <w:r>
-              <w:t>65</w:t>
-            </w:r>
-          </w:p>
-        </w:tc>
-        <w:tc>
-          <w:p>
-            <w:pPr>
-              <w:jc w:val="left"/>
-            </w:pPr>
-            <w:r>
-              <w:t>Теория конкуренции. Решение задач</w:t>
+              <w:t>74</w:t>
+            </w:r>
+          </w:p>
+        </w:tc>
+        <w:tc>
+          <w:p>
+            <w:pPr>
+              <w:jc w:val="left"/>
+            </w:pPr>
+            <w:r>
+              <w:t>Материальная часть компьютера. Разборка компьютера</w:t>
             </w:r>
           </w:p>
         </w:tc>
@@ -4943,7 +5585,7 @@
               <w:jc w:val="center"/>
             </w:pPr>
             <w:r>
-              <w:t>05/04/22</w:t>
+              <w:t>03/05/22</w:t>
             </w:r>
           </w:p>
         </w:tc>
@@ -4966,17 +5608,17 @@
               <w:jc w:val="left"/>
             </w:pPr>
             <w:r>
-              <w:t>66</w:t>
-            </w:r>
-          </w:p>
-        </w:tc>
-        <w:tc>
-          <w:p>
-            <w:pPr>
-              <w:jc w:val="left"/>
-            </w:pPr>
-            <w:r>
-              <w:t>Понятие экосистемы. Составление таблиц верности видов</w:t>
+              <w:t>75</w:t>
+            </w:r>
+          </w:p>
+        </w:tc>
+        <w:tc>
+          <w:p>
+            <w:pPr>
+              <w:jc w:val="left"/>
+            </w:pPr>
+            <w:r>
+              <w:t>Понятие операционной системы. Настройка операционной системы</w:t>
             </w:r>
           </w:p>
         </w:tc>
@@ -5016,7 +5658,7 @@
               <w:jc w:val="center"/>
             </w:pPr>
             <w:r>
-              <w:t>06/04/22</w:t>
+              <w:t>06/05/22</w:t>
             </w:r>
           </w:p>
         </w:tc>
@@ -5039,17 +5681,90 @@
               <w:jc w:val="left"/>
             </w:pPr>
             <w:r>
-              <w:t>67</w:t>
-            </w:r>
-          </w:p>
-        </w:tc>
-        <w:tc>
-          <w:p>
-            <w:pPr>
-              <w:jc w:val="left"/>
-            </w:pPr>
-            <w:r>
-              <w:t>Выезд на Воронью гору (Красносельский район)</w:t>
+              <w:t>76</w:t>
+            </w:r>
+          </w:p>
+        </w:tc>
+        <w:tc>
+          <w:p>
+            <w:pPr>
+              <w:jc w:val="left"/>
+            </w:pPr>
+            <w:r>
+              <w:t>Программы для естествоиспытателя. Установка RStudio</w:t>
+            </w:r>
+          </w:p>
+        </w:tc>
+        <w:tc>
+          <w:p>
+            <w:pPr>
+              <w:jc w:val="center"/>
+            </w:pPr>
+            <w:r>
+              <w:t>3</w:t>
+            </w:r>
+          </w:p>
+        </w:tc>
+        <w:tc>
+          <w:p>
+            <w:pPr>
+              <w:jc w:val="center"/>
+            </w:pPr>
+            <w:r>
+              <w:t>1</w:t>
+            </w:r>
+          </w:p>
+        </w:tc>
+        <w:tc>
+          <w:p>
+            <w:pPr>
+              <w:jc w:val="center"/>
+            </w:pPr>
+            <w:r>
+              <w:t>2</w:t>
+            </w:r>
+          </w:p>
+        </w:tc>
+        <w:tc>
+          <w:p>
+            <w:pPr>
+              <w:jc w:val="center"/>
+            </w:pPr>
+            <w:r>
+              <w:t>13/05/22</w:t>
+            </w:r>
+          </w:p>
+        </w:tc>
+        <w:tc>
+          <w:p/>
+        </w:tc>
+      </w:tr>
+      <w:tr>
+        <w:tblPrEx>
+          <w:tblCellMar>
+            <w:top w:w="0" w:type="dxa"/>
+            <w:left w:w="108" w:type="dxa"/>
+            <w:bottom w:w="0" w:type="dxa"/>
+            <w:right w:w="108" w:type="dxa"/>
+          </w:tblCellMar>
+        </w:tblPrEx>
+        <w:tc>
+          <w:p>
+            <w:pPr>
+              <w:jc w:val="left"/>
+            </w:pPr>
+            <w:r>
+              <w:t>77</w:t>
+            </w:r>
+          </w:p>
+        </w:tc>
+        <w:tc>
+          <w:p>
+            <w:pPr>
+              <w:jc w:val="left"/>
+            </w:pPr>
+            <w:r>
+              <w:t>Практическая работа: поченная фауна. Выезд в заказник «Юнтоловский» (Приморский район)</w:t>
             </w:r>
           </w:p>
         </w:tc>
@@ -5089,7 +5804,7 @@
               <w:jc w:val="center"/>
             </w:pPr>
             <w:r>
-              <w:t>10/04/22</w:t>
+              <w:t>15/05/22</w:t>
             </w:r>
           </w:p>
         </w:tc>
@@ -5112,17 +5827,17 @@
               <w:jc w:val="left"/>
             </w:pPr>
             <w:r>
-              <w:t>68</w:t>
-            </w:r>
-          </w:p>
-        </w:tc>
-        <w:tc>
-          <w:p>
-            <w:pPr>
-              <w:jc w:val="left"/>
-            </w:pPr>
-            <w:r>
-              <w:t>Понятие биотопа. Построение классификации биотопов</w:t>
+              <w:t>78</w:t>
+            </w:r>
+          </w:p>
+        </w:tc>
+        <w:tc>
+          <w:p>
+            <w:pPr>
+              <w:jc w:val="left"/>
+            </w:pPr>
+            <w:r>
+              <w:t>Язык R. Запуск скриптов на языке R</w:t>
             </w:r>
           </w:p>
         </w:tc>
@@ -5162,7 +5877,7 @@
               <w:jc w:val="center"/>
             </w:pPr>
             <w:r>
-              <w:t>12/04/22</w:t>
+              <w:t>17/05/22</w:t>
             </w:r>
           </w:p>
         </w:tc>
@@ -5185,17 +5900,17 @@
               <w:jc w:val="left"/>
             </w:pPr>
             <w:r>
-              <w:t>69</w:t>
-            </w:r>
-          </w:p>
-        </w:tc>
-        <w:tc>
-          <w:p>
-            <w:pPr>
-              <w:jc w:val="left"/>
-            </w:pPr>
-            <w:r>
-              <w:t>Закономерности видового состава. Анализ диаграмм обилия</w:t>
+              <w:t>79</w:t>
+            </w:r>
+          </w:p>
+        </w:tc>
+        <w:tc>
+          <w:p>
+            <w:pPr>
+              <w:jc w:val="left"/>
+            </w:pPr>
+            <w:r>
+              <w:t>Программирование на R. Написание скриптов на R</w:t>
             </w:r>
           </w:p>
         </w:tc>
@@ -5235,7 +5950,7 @@
               <w:jc w:val="center"/>
             </w:pPr>
             <w:r>
-              <w:t>13/04/22</w:t>
+              <w:t>20/05/22</w:t>
             </w:r>
           </w:p>
         </w:tc>
@@ -5258,17 +5973,17 @@
               <w:jc w:val="left"/>
             </w:pPr>
             <w:r>
-              <w:t>70</w:t>
-            </w:r>
-          </w:p>
-        </w:tc>
-        <w:tc>
-          <w:p>
-            <w:pPr>
-              <w:jc w:val="left"/>
-            </w:pPr>
-            <w:r>
-              <w:t>Структура биоценоза. Практикум по классификации</w:t>
+              <w:t>80</w:t>
+            </w:r>
+          </w:p>
+        </w:tc>
+        <w:tc>
+          <w:p>
+            <w:pPr>
+              <w:jc w:val="left"/>
+            </w:pPr>
+            <w:r>
+              <w:t>Компьютер для исследователя. Тест по созданию документа R-Markdown</w:t>
             </w:r>
           </w:p>
         </w:tc>
@@ -5308,7 +6023,7 @@
               <w:jc w:val="center"/>
             </w:pPr>
             <w:r>
-              <w:t>19/04/22</w:t>
+              <w:t>24/05/22</w:t>
             </w:r>
           </w:p>
         </w:tc>
@@ -5331,17 +6046,17 @@
               <w:jc w:val="left"/>
             </w:pPr>
             <w:r>
-              <w:t>71</w:t>
-            </w:r>
-          </w:p>
-        </w:tc>
-        <w:tc>
-          <w:p>
-            <w:pPr>
-              <w:jc w:val="left"/>
-            </w:pPr>
-            <w:r>
-              <w:t>Сукцессия. Практикум по построению сукцессионных схем</w:t>
+              <w:t>81</w:t>
+            </w:r>
+          </w:p>
+        </w:tc>
+        <w:tc>
+          <w:p>
+            <w:pPr>
+              <w:jc w:val="left"/>
+            </w:pPr>
+            <w:r>
+              <w:t>Итоговое занятие №2. Семинар по защите исследовательских работ</w:t>
             </w:r>
           </w:p>
         </w:tc>
@@ -5381,7 +6096,7 @@
               <w:jc w:val="center"/>
             </w:pPr>
             <w:r>
-              <w:t>20/04/22</w:t>
+              <w:t>27/05/22</w:t>
             </w:r>
           </w:p>
         </w:tc>
@@ -5389,737 +6104,6 @@
           <w:p/>
         </w:tc>
       </w:tr>
-      <w:tr>
-        <w:tblPrEx>
-          <w:tblCellMar>
-            <w:top w:w="0" w:type="dxa"/>
-            <w:left w:w="108" w:type="dxa"/>
-            <w:bottom w:w="0" w:type="dxa"/>
-            <w:right w:w="108" w:type="dxa"/>
-          </w:tblCellMar>
-        </w:tblPrEx>
-        <w:tc>
-          <w:p>
-            <w:pPr>
-              <w:jc w:val="left"/>
-            </w:pPr>
-            <w:r>
-              <w:t>72</w:t>
-            </w:r>
-          </w:p>
-        </w:tc>
-        <w:tc>
-          <w:p>
-            <w:pPr>
-              <w:jc w:val="left"/>
-            </w:pPr>
-            <w:r>
-              <w:t>Особо охраняемые природные территории. Игра-дискуссия «Как организовать ООПТ»</w:t>
-            </w:r>
-          </w:p>
-        </w:tc>
-        <w:tc>
-          <w:p>
-            <w:pPr>
-              <w:jc w:val="center"/>
-            </w:pPr>
-            <w:r>
-              <w:t>3</w:t>
-            </w:r>
-          </w:p>
-        </w:tc>
-        <w:tc>
-          <w:p>
-            <w:pPr>
-              <w:jc w:val="center"/>
-            </w:pPr>
-            <w:r>
-              <w:t>1</w:t>
-            </w:r>
-          </w:p>
-        </w:tc>
-        <w:tc>
-          <w:p>
-            <w:pPr>
-              <w:jc w:val="center"/>
-            </w:pPr>
-            <w:r>
-              <w:t>2</w:t>
-            </w:r>
-          </w:p>
-        </w:tc>
-        <w:tc>
-          <w:p>
-            <w:pPr>
-              <w:jc w:val="center"/>
-            </w:pPr>
-            <w:r>
-              <w:t>26/04/22</w:t>
-            </w:r>
-          </w:p>
-        </w:tc>
-        <w:tc>
-          <w:p/>
-        </w:tc>
-      </w:tr>
-      <w:tr>
-        <w:tblPrEx>
-          <w:tblCellMar>
-            <w:top w:w="0" w:type="dxa"/>
-            <w:left w:w="108" w:type="dxa"/>
-            <w:bottom w:w="0" w:type="dxa"/>
-            <w:right w:w="108" w:type="dxa"/>
-          </w:tblCellMar>
-        </w:tblPrEx>
-        <w:tc>
-          <w:p>
-            <w:pPr>
-              <w:jc w:val="left"/>
-            </w:pPr>
-            <w:r>
-              <w:t>73</w:t>
-            </w:r>
-          </w:p>
-        </w:tc>
-        <w:tc>
-          <w:p>
-            <w:pPr>
-              <w:jc w:val="left"/>
-            </w:pPr>
-            <w:r>
-              <w:t>Биосфера. Комплексная контрольная работа «Экологические факторы Белого моря»</w:t>
-            </w:r>
-          </w:p>
-        </w:tc>
-        <w:tc>
-          <w:p>
-            <w:pPr>
-              <w:jc w:val="center"/>
-            </w:pPr>
-            <w:r>
-              <w:t>3</w:t>
-            </w:r>
-          </w:p>
-        </w:tc>
-        <w:tc>
-          <w:p>
-            <w:pPr>
-              <w:jc w:val="center"/>
-            </w:pPr>
-            <w:r>
-              <w:t>1</w:t>
-            </w:r>
-          </w:p>
-        </w:tc>
-        <w:tc>
-          <w:p>
-            <w:pPr>
-              <w:jc w:val="center"/>
-            </w:pPr>
-            <w:r>
-              <w:t>2</w:t>
-            </w:r>
-          </w:p>
-        </w:tc>
-        <w:tc>
-          <w:p>
-            <w:pPr>
-              <w:jc w:val="center"/>
-            </w:pPr>
-            <w:r>
-              <w:t>27/04/22</w:t>
-            </w:r>
-          </w:p>
-        </w:tc>
-        <w:tc>
-          <w:p/>
-        </w:tc>
-      </w:tr>
-      <w:tr>
-        <w:tblPrEx>
-          <w:tblCellMar>
-            <w:top w:w="0" w:type="dxa"/>
-            <w:left w:w="108" w:type="dxa"/>
-            <w:bottom w:w="0" w:type="dxa"/>
-            <w:right w:w="108" w:type="dxa"/>
-          </w:tblCellMar>
-        </w:tblPrEx>
-        <w:tc>
-          <w:p>
-            <w:pPr>
-              <w:jc w:val="left"/>
-            </w:pPr>
-            <w:r>
-              <w:t>74</w:t>
-            </w:r>
-          </w:p>
-        </w:tc>
-        <w:tc>
-          <w:p>
-            <w:pPr>
-              <w:jc w:val="left"/>
-            </w:pPr>
-            <w:r>
-              <w:t>Материальная часть компьютера. Разборка компьютера</w:t>
-            </w:r>
-          </w:p>
-        </w:tc>
-        <w:tc>
-          <w:p>
-            <w:pPr>
-              <w:jc w:val="center"/>
-            </w:pPr>
-            <w:r>
-              <w:t>3</w:t>
-            </w:r>
-          </w:p>
-        </w:tc>
-        <w:tc>
-          <w:p>
-            <w:pPr>
-              <w:jc w:val="center"/>
-            </w:pPr>
-            <w:r>
-              <w:t>1</w:t>
-            </w:r>
-          </w:p>
-        </w:tc>
-        <w:tc>
-          <w:p>
-            <w:pPr>
-              <w:jc w:val="center"/>
-            </w:pPr>
-            <w:r>
-              <w:t>2</w:t>
-            </w:r>
-          </w:p>
-        </w:tc>
-        <w:tc>
-          <w:p>
-            <w:pPr>
-              <w:jc w:val="center"/>
-            </w:pPr>
-            <w:r>
-              <w:t>03/05/22</w:t>
-            </w:r>
-          </w:p>
-        </w:tc>
-        <w:tc>
-          <w:p/>
-        </w:tc>
-      </w:tr>
-      <w:tr>
-        <w:tblPrEx>
-          <w:tblCellMar>
-            <w:top w:w="0" w:type="dxa"/>
-            <w:left w:w="108" w:type="dxa"/>
-            <w:bottom w:w="0" w:type="dxa"/>
-            <w:right w:w="108" w:type="dxa"/>
-          </w:tblCellMar>
-        </w:tblPrEx>
-        <w:tc>
-          <w:p>
-            <w:pPr>
-              <w:jc w:val="left"/>
-            </w:pPr>
-            <w:r>
-              <w:t>75</w:t>
-            </w:r>
-          </w:p>
-        </w:tc>
-        <w:tc>
-          <w:p>
-            <w:pPr>
-              <w:jc w:val="left"/>
-            </w:pPr>
-            <w:r>
-              <w:t>Понятие операционной системы. Настройка операционной системы</w:t>
-            </w:r>
-          </w:p>
-        </w:tc>
-        <w:tc>
-          <w:p>
-            <w:pPr>
-              <w:jc w:val="center"/>
-            </w:pPr>
-            <w:r>
-              <w:t>3</w:t>
-            </w:r>
-          </w:p>
-        </w:tc>
-        <w:tc>
-          <w:p>
-            <w:pPr>
-              <w:jc w:val="center"/>
-            </w:pPr>
-            <w:r>
-              <w:t>1</w:t>
-            </w:r>
-          </w:p>
-        </w:tc>
-        <w:tc>
-          <w:p>
-            <w:pPr>
-              <w:jc w:val="center"/>
-            </w:pPr>
-            <w:r>
-              <w:t>2</w:t>
-            </w:r>
-          </w:p>
-        </w:tc>
-        <w:tc>
-          <w:p>
-            <w:pPr>
-              <w:jc w:val="center"/>
-            </w:pPr>
-            <w:r>
-              <w:t>04/05/22</w:t>
-            </w:r>
-          </w:p>
-        </w:tc>
-        <w:tc>
-          <w:p/>
-        </w:tc>
-      </w:tr>
-      <w:tr>
-        <w:tblPrEx>
-          <w:tblCellMar>
-            <w:top w:w="0" w:type="dxa"/>
-            <w:left w:w="108" w:type="dxa"/>
-            <w:bottom w:w="0" w:type="dxa"/>
-            <w:right w:w="108" w:type="dxa"/>
-          </w:tblCellMar>
-        </w:tblPrEx>
-        <w:tc>
-          <w:p>
-            <w:pPr>
-              <w:jc w:val="left"/>
-            </w:pPr>
-            <w:r>
-              <w:t>76</w:t>
-            </w:r>
-          </w:p>
-        </w:tc>
-        <w:tc>
-          <w:p>
-            <w:pPr>
-              <w:jc w:val="left"/>
-            </w:pPr>
-            <w:r>
-              <w:t>Программы для естествоиспытателя. Установка RStudio</w:t>
-            </w:r>
-          </w:p>
-        </w:tc>
-        <w:tc>
-          <w:p>
-            <w:pPr>
-              <w:jc w:val="center"/>
-            </w:pPr>
-            <w:r>
-              <w:t>3</w:t>
-            </w:r>
-          </w:p>
-        </w:tc>
-        <w:tc>
-          <w:p>
-            <w:pPr>
-              <w:jc w:val="center"/>
-            </w:pPr>
-            <w:r>
-              <w:t>1</w:t>
-            </w:r>
-          </w:p>
-        </w:tc>
-        <w:tc>
-          <w:p>
-            <w:pPr>
-              <w:jc w:val="center"/>
-            </w:pPr>
-            <w:r>
-              <w:t>2</w:t>
-            </w:r>
-          </w:p>
-        </w:tc>
-        <w:tc>
-          <w:p>
-            <w:pPr>
-              <w:jc w:val="center"/>
-            </w:pPr>
-            <w:r>
-              <w:t>11/05/22</w:t>
-            </w:r>
-          </w:p>
-        </w:tc>
-        <w:tc>
-          <w:p/>
-        </w:tc>
-      </w:tr>
-      <w:tr>
-        <w:tblPrEx>
-          <w:tblCellMar>
-            <w:top w:w="0" w:type="dxa"/>
-            <w:left w:w="108" w:type="dxa"/>
-            <w:bottom w:w="0" w:type="dxa"/>
-            <w:right w:w="108" w:type="dxa"/>
-          </w:tblCellMar>
-        </w:tblPrEx>
-        <w:tc>
-          <w:p>
-            <w:pPr>
-              <w:jc w:val="left"/>
-            </w:pPr>
-            <w:r>
-              <w:t>77</w:t>
-            </w:r>
-          </w:p>
-        </w:tc>
-        <w:tc>
-          <w:p>
-            <w:pPr>
-              <w:jc w:val="left"/>
-            </w:pPr>
-            <w:r>
-              <w:t>Выезд в заказник «Юнтоловский» (Приморский район)</w:t>
-            </w:r>
-          </w:p>
-        </w:tc>
-        <w:tc>
-          <w:p>
-            <w:pPr>
-              <w:jc w:val="center"/>
-            </w:pPr>
-            <w:r>
-              <w:t>8</w:t>
-            </w:r>
-          </w:p>
-        </w:tc>
-        <w:tc>
-          <w:p>
-            <w:pPr>
-              <w:jc w:val="center"/>
-            </w:pPr>
-            <w:r>
-              <w:t>0</w:t>
-            </w:r>
-          </w:p>
-        </w:tc>
-        <w:tc>
-          <w:p>
-            <w:pPr>
-              <w:jc w:val="center"/>
-            </w:pPr>
-            <w:r>
-              <w:t>8</w:t>
-            </w:r>
-          </w:p>
-        </w:tc>
-        <w:tc>
-          <w:p>
-            <w:pPr>
-              <w:jc w:val="center"/>
-            </w:pPr>
-            <w:r>
-              <w:t>15/05/22</w:t>
-            </w:r>
-          </w:p>
-        </w:tc>
-        <w:tc>
-          <w:p/>
-        </w:tc>
-      </w:tr>
-      <w:tr>
-        <w:tblPrEx>
-          <w:tblCellMar>
-            <w:top w:w="0" w:type="dxa"/>
-            <w:left w:w="108" w:type="dxa"/>
-            <w:bottom w:w="0" w:type="dxa"/>
-            <w:right w:w="108" w:type="dxa"/>
-          </w:tblCellMar>
-        </w:tblPrEx>
-        <w:tc>
-          <w:p>
-            <w:pPr>
-              <w:jc w:val="left"/>
-            </w:pPr>
-            <w:r>
-              <w:t>78</w:t>
-            </w:r>
-          </w:p>
-        </w:tc>
-        <w:tc>
-          <w:p>
-            <w:pPr>
-              <w:jc w:val="left"/>
-            </w:pPr>
-            <w:r>
-              <w:t>Язык R. Запуск скриптов на языке R</w:t>
-            </w:r>
-          </w:p>
-        </w:tc>
-        <w:tc>
-          <w:p>
-            <w:pPr>
-              <w:jc w:val="center"/>
-            </w:pPr>
-            <w:r>
-              <w:t>3</w:t>
-            </w:r>
-          </w:p>
-        </w:tc>
-        <w:tc>
-          <w:p>
-            <w:pPr>
-              <w:jc w:val="center"/>
-            </w:pPr>
-            <w:r>
-              <w:t>1</w:t>
-            </w:r>
-          </w:p>
-        </w:tc>
-        <w:tc>
-          <w:p>
-            <w:pPr>
-              <w:jc w:val="center"/>
-            </w:pPr>
-            <w:r>
-              <w:t>2</w:t>
-            </w:r>
-          </w:p>
-        </w:tc>
-        <w:tc>
-          <w:p>
-            <w:pPr>
-              <w:jc w:val="center"/>
-            </w:pPr>
-            <w:r>
-              <w:t>17/05/22</w:t>
-            </w:r>
-          </w:p>
-        </w:tc>
-        <w:tc>
-          <w:p/>
-        </w:tc>
-      </w:tr>
-      <w:tr>
-        <w:tblPrEx>
-          <w:tblCellMar>
-            <w:top w:w="0" w:type="dxa"/>
-            <w:left w:w="108" w:type="dxa"/>
-            <w:bottom w:w="0" w:type="dxa"/>
-            <w:right w:w="108" w:type="dxa"/>
-          </w:tblCellMar>
-        </w:tblPrEx>
-        <w:tc>
-          <w:p>
-            <w:pPr>
-              <w:jc w:val="left"/>
-            </w:pPr>
-            <w:r>
-              <w:t>79</w:t>
-            </w:r>
-          </w:p>
-        </w:tc>
-        <w:tc>
-          <w:p>
-            <w:pPr>
-              <w:jc w:val="left"/>
-            </w:pPr>
-            <w:r>
-              <w:t>Программирование на R. Написание скриптов на R</w:t>
-            </w:r>
-          </w:p>
-        </w:tc>
-        <w:tc>
-          <w:p>
-            <w:pPr>
-              <w:jc w:val="center"/>
-            </w:pPr>
-            <w:r>
-              <w:t>3</w:t>
-            </w:r>
-          </w:p>
-        </w:tc>
-        <w:tc>
-          <w:p>
-            <w:pPr>
-              <w:jc w:val="center"/>
-            </w:pPr>
-            <w:r>
-              <w:t>1</w:t>
-            </w:r>
-          </w:p>
-        </w:tc>
-        <w:tc>
-          <w:p>
-            <w:pPr>
-              <w:jc w:val="center"/>
-            </w:pPr>
-            <w:r>
-              <w:t>2</w:t>
-            </w:r>
-          </w:p>
-        </w:tc>
-        <w:tc>
-          <w:p>
-            <w:pPr>
-              <w:jc w:val="center"/>
-            </w:pPr>
-            <w:r>
-              <w:t>18/05/22</w:t>
-            </w:r>
-          </w:p>
-        </w:tc>
-        <w:tc>
-          <w:p/>
-        </w:tc>
-      </w:tr>
-      <w:tr>
-        <w:tblPrEx>
-          <w:tblCellMar>
-            <w:top w:w="0" w:type="dxa"/>
-            <w:left w:w="108" w:type="dxa"/>
-            <w:bottom w:w="0" w:type="dxa"/>
-            <w:right w:w="108" w:type="dxa"/>
-          </w:tblCellMar>
-        </w:tblPrEx>
-        <w:tc>
-          <w:p>
-            <w:pPr>
-              <w:jc w:val="left"/>
-            </w:pPr>
-            <w:r>
-              <w:t>80</w:t>
-            </w:r>
-          </w:p>
-        </w:tc>
-        <w:tc>
-          <w:p>
-            <w:pPr>
-              <w:jc w:val="left"/>
-            </w:pPr>
-            <w:r>
-              <w:t>Компьютер для исследователя. Тест по созданию документа R-Markdown</w:t>
-            </w:r>
-          </w:p>
-        </w:tc>
-        <w:tc>
-          <w:p>
-            <w:pPr>
-              <w:jc w:val="center"/>
-            </w:pPr>
-            <w:r>
-              <w:t>3</w:t>
-            </w:r>
-          </w:p>
-        </w:tc>
-        <w:tc>
-          <w:p>
-            <w:pPr>
-              <w:jc w:val="center"/>
-            </w:pPr>
-            <w:r>
-              <w:t>1</w:t>
-            </w:r>
-          </w:p>
-        </w:tc>
-        <w:tc>
-          <w:p>
-            <w:pPr>
-              <w:jc w:val="center"/>
-            </w:pPr>
-            <w:r>
-              <w:t>2</w:t>
-            </w:r>
-          </w:p>
-        </w:tc>
-        <w:tc>
-          <w:p>
-            <w:pPr>
-              <w:jc w:val="center"/>
-            </w:pPr>
-            <w:r>
-              <w:t>24/05/22</w:t>
-            </w:r>
-          </w:p>
-        </w:tc>
-        <w:tc>
-          <w:p/>
-        </w:tc>
-      </w:tr>
-      <w:tr>
-        <w:tblPrEx>
-          <w:tblCellMar>
-            <w:top w:w="0" w:type="dxa"/>
-            <w:left w:w="108" w:type="dxa"/>
-            <w:bottom w:w="0" w:type="dxa"/>
-            <w:right w:w="108" w:type="dxa"/>
-          </w:tblCellMar>
-        </w:tblPrEx>
-        <w:tc>
-          <w:p>
-            <w:pPr>
-              <w:jc w:val="left"/>
-            </w:pPr>
-            <w:r>
-              <w:t>81</w:t>
-            </w:r>
-          </w:p>
-        </w:tc>
-        <w:tc>
-          <w:p>
-            <w:pPr>
-              <w:jc w:val="left"/>
-            </w:pPr>
-            <w:r>
-              <w:t>Итоговое занятие №2. Семинар по защите исследовательских работ</w:t>
-            </w:r>
-          </w:p>
-        </w:tc>
-        <w:tc>
-          <w:p>
-            <w:pPr>
-              <w:jc w:val="center"/>
-            </w:pPr>
-            <w:r>
-              <w:t>3</w:t>
-            </w:r>
-          </w:p>
-        </w:tc>
-        <w:tc>
-          <w:p>
-            <w:pPr>
-              <w:jc w:val="center"/>
-            </w:pPr>
-            <w:r>
-              <w:t>1</w:t>
-            </w:r>
-          </w:p>
-        </w:tc>
-        <w:tc>
-          <w:p>
-            <w:pPr>
-              <w:jc w:val="center"/>
-            </w:pPr>
-            <w:r>
-              <w:t>2</w:t>
-            </w:r>
-          </w:p>
-        </w:tc>
-        <w:tc>
-          <w:p>
-            <w:pPr>
-              <w:jc w:val="center"/>
-            </w:pPr>
-            <w:r>
-              <w:t>25/05/22</w:t>
-            </w:r>
-          </w:p>
-        </w:tc>
-        <w:tc>
-          <w:p/>
-        </w:tc>
-      </w:tr>
-      <w:bookmarkEnd w:id="0"/>
     </w:tbl>
     <w:p>
       <w:r>
@@ -6140,15 +6124,15 @@
         </w:tblCellMar>
       </w:tblPr>
       <w:tblGrid>
-        <w:gridCol w:w="489"/>
-        <w:gridCol w:w="935"/>
-        <w:gridCol w:w="1758"/>
-        <w:gridCol w:w="1260"/>
-        <w:gridCol w:w="1645"/>
-        <w:gridCol w:w="853"/>
-        <w:gridCol w:w="1056"/>
-        <w:gridCol w:w="880"/>
-        <w:gridCol w:w="695"/>
+        <w:gridCol w:w="461"/>
+        <w:gridCol w:w="862"/>
+        <w:gridCol w:w="2379"/>
+        <w:gridCol w:w="1153"/>
+        <w:gridCol w:w="1499"/>
+        <w:gridCol w:w="788"/>
+        <w:gridCol w:w="971"/>
+        <w:gridCol w:w="813"/>
+        <w:gridCol w:w="645"/>
       </w:tblGrid>
       <w:tr>
         <w:tblPrEx>
@@ -6285,7 +6269,7 @@
               <w:jc w:val="center"/>
             </w:pPr>
             <w:r>
-              <w:t>Орнитологическая экскурсия в Приморском парке победы</w:t>
+              <w:t>Практическая работа: Орнитологическая экскурсия в Приморском парке победы</w:t>
             </w:r>
           </w:p>
         </w:tc>
@@ -6385,7 +6369,7 @@
               <w:jc w:val="center"/>
             </w:pPr>
             <w:r>
-              <w:t>Орнитологическая экскурсия в парке “Сергиевка” (Петродворцовый район)</w:t>
+              <w:t>Практическая работа:Орнитологическая экскурсия в парке “Сергиевка” (Петродворцовый район)</w:t>
             </w:r>
           </w:p>
         </w:tc>
@@ -6485,7 +6469,7 @@
               <w:jc w:val="center"/>
             </w:pPr>
             <w:r>
-              <w:t>Палеонтологическая экскурсия на каньон ст. Можайская (Красносельскй район)</w:t>
+              <w:t>Практическая работа:Палеонтологическая экскурсия на каньон ст. Можайская (Красносельскй район)</w:t>
             </w:r>
           </w:p>
         </w:tc>
@@ -6585,7 +6569,7 @@
               <w:jc w:val="center"/>
             </w:pPr>
             <w:r>
-              <w:t>Териологические наблюдения в Тарховке (Курортный район)</w:t>
+              <w:t>Практическая работа:Териологические наблюдения в Тарховке (Курортный район)</w:t>
             </w:r>
           </w:p>
         </w:tc>
@@ -6685,7 +6669,7 @@
               <w:jc w:val="center"/>
             </w:pPr>
             <w:r>
-              <w:t>Выезд на побережье Финского залива (Петродворцовый район)</w:t>
+              <w:t>Практическая работа: гидробиокомплексы Балтики. Выезд на побережье Финского залива (Петродворцовый район)</w:t>
             </w:r>
           </w:p>
         </w:tc>
@@ -6785,7 +6769,7 @@
               <w:jc w:val="center"/>
             </w:pPr>
             <w:r>
-              <w:t>Выезд на побкрежье Финского залива (Курортный район)</w:t>
+              <w:t>Практическая работа: гдробиокомплексы Балтики. Выезд на побкрежье Финского залива (Курортный район)</w:t>
             </w:r>
           </w:p>
         </w:tc>
@@ -6885,7 +6869,7 @@
               <w:jc w:val="center"/>
             </w:pPr>
             <w:r>
-              <w:t>Выезд: Памятник природы «Комаровский берег»</w:t>
+              <w:t>Практическая работа: Памятник природы «Комаровский берег»</w:t>
             </w:r>
           </w:p>
         </w:tc>
@@ -6985,7 +6969,7 @@
               <w:jc w:val="center"/>
             </w:pPr>
             <w:r>
-              <w:t>Выезд на Воронью гору (Красносельский район)</w:t>
+              <w:t>Практическая работа: первоцветы. Выезд на Воронью гору (Красносельский район)</w:t>
             </w:r>
           </w:p>
         </w:tc>
@@ -7085,7 +7069,7 @@
               <w:jc w:val="center"/>
             </w:pPr>
             <w:r>
-              <w:t>Выезд в заказник «Юнтоловский» (Приморский район)</w:t>
+              <w:t>Практическая работа: поченная фауна. Выезд в заказник «Юнтоловский» (Приморский район)</w:t>
             </w:r>
           </w:p>
         </w:tc>
@@ -7323,6 +7307,104 @@
     <w:lsdException w:unhideWhenUsed="0" w:uiPriority="0" w:semiHidden="0" w:name="Balloon Text"/>
     <w:lsdException w:unhideWhenUsed="0" w:uiPriority="0" w:semiHidden="0" w:name="Table Grid"/>
     <w:lsdException w:unhideWhenUsed="0" w:uiPriority="0" w:semiHidden="0" w:name="Table Theme"/>
+    <w:lsdException w:unhideWhenUsed="0" w:uiPriority="60" w:semiHidden="0" w:name="Light Shading"/>
+    <w:lsdException w:unhideWhenUsed="0" w:uiPriority="61" w:semiHidden="0" w:name="Light List"/>
+    <w:lsdException w:unhideWhenUsed="0" w:uiPriority="62" w:semiHidden="0" w:name="Light Grid"/>
+    <w:lsdException w:unhideWhenUsed="0" w:uiPriority="63" w:semiHidden="0" w:name="Medium Shading 1"/>
+    <w:lsdException w:unhideWhenUsed="0" w:uiPriority="64" w:semiHidden="0" w:name="Medium Shading 2"/>
+    <w:lsdException w:unhideWhenUsed="0" w:uiPriority="65" w:semiHidden="0" w:name="Medium List 1"/>
+    <w:lsdException w:unhideWhenUsed="0" w:uiPriority="66" w:semiHidden="0" w:name="Medium List 2"/>
+    <w:lsdException w:unhideWhenUsed="0" w:uiPriority="67" w:semiHidden="0" w:name="Medium Grid 1"/>
+    <w:lsdException w:unhideWhenUsed="0" w:uiPriority="68" w:semiHidden="0" w:name="Medium Grid 2"/>
+    <w:lsdException w:unhideWhenUsed="0" w:uiPriority="69" w:semiHidden="0" w:name="Medium Grid 3"/>
+    <w:lsdException w:unhideWhenUsed="0" w:uiPriority="70" w:semiHidden="0" w:name="Dark List"/>
+    <w:lsdException w:unhideWhenUsed="0" w:uiPriority="71" w:semiHidden="0" w:name="Colorful Shading"/>
+    <w:lsdException w:unhideWhenUsed="0" w:uiPriority="72" w:semiHidden="0" w:name="Colorful List"/>
+    <w:lsdException w:unhideWhenUsed="0" w:uiPriority="73" w:semiHidden="0" w:name="Colorful Grid"/>
+    <w:lsdException w:unhideWhenUsed="0" w:uiPriority="60" w:semiHidden="0" w:name="Light Shading Accent 1"/>
+    <w:lsdException w:unhideWhenUsed="0" w:uiPriority="61" w:semiHidden="0" w:name="Light List Accent 1"/>
+    <w:lsdException w:unhideWhenUsed="0" w:uiPriority="62" w:semiHidden="0" w:name="Light Grid Accent 1"/>
+    <w:lsdException w:unhideWhenUsed="0" w:uiPriority="63" w:semiHidden="0" w:name="Medium Shading 1 Accent 1"/>
+    <w:lsdException w:unhideWhenUsed="0" w:uiPriority="64" w:semiHidden="0" w:name="Medium Shading 2 Accent 1"/>
+    <w:lsdException w:unhideWhenUsed="0" w:uiPriority="65" w:semiHidden="0" w:name="Medium List 1 Accent 1"/>
+    <w:lsdException w:unhideWhenUsed="0" w:uiPriority="66" w:semiHidden="0" w:name="Medium List 2 Accent 1"/>
+    <w:lsdException w:unhideWhenUsed="0" w:uiPriority="67" w:semiHidden="0" w:name="Medium Grid 1 Accent 1"/>
+    <w:lsdException w:unhideWhenUsed="0" w:uiPriority="68" w:semiHidden="0" w:name="Medium Grid 2 Accent 1"/>
+    <w:lsdException w:unhideWhenUsed="0" w:uiPriority="69" w:semiHidden="0" w:name="Medium Grid 3 Accent 1"/>
+    <w:lsdException w:unhideWhenUsed="0" w:uiPriority="70" w:semiHidden="0" w:name="Dark List Accent 1"/>
+    <w:lsdException w:unhideWhenUsed="0" w:uiPriority="71" w:semiHidden="0" w:name="Colorful Shading Accent 1"/>
+    <w:lsdException w:unhideWhenUsed="0" w:uiPriority="72" w:semiHidden="0" w:name="Colorful List Accent 1"/>
+    <w:lsdException w:unhideWhenUsed="0" w:uiPriority="73" w:semiHidden="0" w:name="Colorful Grid Accent 1"/>
+    <w:lsdException w:unhideWhenUsed="0" w:uiPriority="60" w:semiHidden="0" w:name="Light Shading Accent 2"/>
+    <w:lsdException w:unhideWhenUsed="0" w:uiPriority="61" w:semiHidden="0" w:name="Light List Accent 2"/>
+    <w:lsdException w:unhideWhenUsed="0" w:uiPriority="62" w:semiHidden="0" w:name="Light Grid Accent 2"/>
+    <w:lsdException w:unhideWhenUsed="0" w:uiPriority="63" w:semiHidden="0" w:name="Medium Shading 1 Accent 2"/>
+    <w:lsdException w:unhideWhenUsed="0" w:uiPriority="64" w:semiHidden="0" w:name="Medium Shading 2 Accent 2"/>
+    <w:lsdException w:unhideWhenUsed="0" w:uiPriority="65" w:semiHidden="0" w:name="Medium List 1 Accent 2"/>
+    <w:lsdException w:unhideWhenUsed="0" w:uiPriority="66" w:semiHidden="0" w:name="Medium List 2 Accent 2"/>
+    <w:lsdException w:unhideWhenUsed="0" w:uiPriority="67" w:semiHidden="0" w:name="Medium Grid 1 Accent 2"/>
+    <w:lsdException w:unhideWhenUsed="0" w:uiPriority="68" w:semiHidden="0" w:name="Medium Grid 2 Accent 2"/>
+    <w:lsdException w:unhideWhenUsed="0" w:uiPriority="69" w:semiHidden="0" w:name="Medium Grid 3 Accent 2"/>
+    <w:lsdException w:unhideWhenUsed="0" w:uiPriority="70" w:semiHidden="0" w:name="Dark List Accent 2"/>
+    <w:lsdException w:unhideWhenUsed="0" w:uiPriority="71" w:semiHidden="0" w:name="Colorful Shading Accent 2"/>
+    <w:lsdException w:unhideWhenUsed="0" w:uiPriority="72" w:semiHidden="0" w:name="Colorful List Accent 2"/>
+    <w:lsdException w:unhideWhenUsed="0" w:uiPriority="73" w:semiHidden="0" w:name="Colorful Grid Accent 2"/>
+    <w:lsdException w:unhideWhenUsed="0" w:uiPriority="60" w:semiHidden="0" w:name="Light Shading Accent 3"/>
+    <w:lsdException w:unhideWhenUsed="0" w:uiPriority="61" w:semiHidden="0" w:name="Light List Accent 3"/>
+    <w:lsdException w:unhideWhenUsed="0" w:uiPriority="62" w:semiHidden="0" w:name="Light Grid Accent 3"/>
+    <w:lsdException w:unhideWhenUsed="0" w:uiPriority="63" w:semiHidden="0" w:name="Medium Shading 1 Accent 3"/>
+    <w:lsdException w:unhideWhenUsed="0" w:uiPriority="64" w:semiHidden="0" w:name="Medium Shading 2 Accent 3"/>
+    <w:lsdException w:unhideWhenUsed="0" w:uiPriority="65" w:semiHidden="0" w:name="Medium List 1 Accent 3"/>
+    <w:lsdException w:unhideWhenUsed="0" w:uiPriority="66" w:semiHidden="0" w:name="Medium List 2 Accent 3"/>
+    <w:lsdException w:unhideWhenUsed="0" w:uiPriority="67" w:semiHidden="0" w:name="Medium Grid 1 Accent 3"/>
+    <w:lsdException w:unhideWhenUsed="0" w:uiPriority="68" w:semiHidden="0" w:name="Medium Grid 2 Accent 3"/>
+    <w:lsdException w:unhideWhenUsed="0" w:uiPriority="69" w:semiHidden="0" w:name="Medium Grid 3 Accent 3"/>
+    <w:lsdException w:unhideWhenUsed="0" w:uiPriority="70" w:semiHidden="0" w:name="Dark List Accent 3"/>
+    <w:lsdException w:unhideWhenUsed="0" w:uiPriority="71" w:semiHidden="0" w:name="Colorful Shading Accent 3"/>
+    <w:lsdException w:unhideWhenUsed="0" w:uiPriority="72" w:semiHidden="0" w:name="Colorful List Accent 3"/>
+    <w:lsdException w:unhideWhenUsed="0" w:uiPriority="73" w:semiHidden="0" w:name="Colorful Grid Accent 3"/>
+    <w:lsdException w:unhideWhenUsed="0" w:uiPriority="60" w:semiHidden="0" w:name="Light Shading Accent 4"/>
+    <w:lsdException w:unhideWhenUsed="0" w:uiPriority="61" w:semiHidden="0" w:name="Light List Accent 4"/>
+    <w:lsdException w:unhideWhenUsed="0" w:uiPriority="62" w:semiHidden="0" w:name="Light Grid Accent 4"/>
+    <w:lsdException w:unhideWhenUsed="0" w:uiPriority="63" w:semiHidden="0" w:name="Medium Shading 1 Accent 4"/>
+    <w:lsdException w:unhideWhenUsed="0" w:uiPriority="64" w:semiHidden="0" w:name="Medium Shading 2 Accent 4"/>
+    <w:lsdException w:unhideWhenUsed="0" w:uiPriority="65" w:semiHidden="0" w:name="Medium List 1 Accent 4"/>
+    <w:lsdException w:unhideWhenUsed="0" w:uiPriority="66" w:semiHidden="0" w:name="Medium List 2 Accent 4"/>
+    <w:lsdException w:unhideWhenUsed="0" w:uiPriority="67" w:semiHidden="0" w:name="Medium Grid 1 Accent 4"/>
+    <w:lsdException w:unhideWhenUsed="0" w:uiPriority="68" w:semiHidden="0" w:name="Medium Grid 2 Accent 4"/>
+    <w:lsdException w:unhideWhenUsed="0" w:uiPriority="69" w:semiHidden="0" w:name="Medium Grid 3 Accent 4"/>
+    <w:lsdException w:unhideWhenUsed="0" w:uiPriority="70" w:semiHidden="0" w:name="Dark List Accent 4"/>
+    <w:lsdException w:unhideWhenUsed="0" w:uiPriority="71" w:semiHidden="0" w:name="Colorful Shading Accent 4"/>
+    <w:lsdException w:unhideWhenUsed="0" w:uiPriority="72" w:semiHidden="0" w:name="Colorful List Accent 4"/>
+    <w:lsdException w:unhideWhenUsed="0" w:uiPriority="73" w:semiHidden="0" w:name="Colorful Grid Accent 4"/>
+    <w:lsdException w:unhideWhenUsed="0" w:uiPriority="60" w:semiHidden="0" w:name="Light Shading Accent 5"/>
+    <w:lsdException w:unhideWhenUsed="0" w:uiPriority="61" w:semiHidden="0" w:name="Light List Accent 5"/>
+    <w:lsdException w:unhideWhenUsed="0" w:uiPriority="62" w:semiHidden="0" w:name="Light Grid Accent 5"/>
+    <w:lsdException w:unhideWhenUsed="0" w:uiPriority="63" w:semiHidden="0" w:name="Medium Shading 1 Accent 5"/>
+    <w:lsdException w:unhideWhenUsed="0" w:uiPriority="64" w:semiHidden="0" w:name="Medium Shading 2 Accent 5"/>
+    <w:lsdException w:unhideWhenUsed="0" w:uiPriority="65" w:semiHidden="0" w:name="Medium List 1 Accent 5"/>
+    <w:lsdException w:unhideWhenUsed="0" w:uiPriority="66" w:semiHidden="0" w:name="Medium List 2 Accent 5"/>
+    <w:lsdException w:unhideWhenUsed="0" w:uiPriority="67" w:semiHidden="0" w:name="Medium Grid 1 Accent 5"/>
+    <w:lsdException w:unhideWhenUsed="0" w:uiPriority="68" w:semiHidden="0" w:name="Medium Grid 2 Accent 5"/>
+    <w:lsdException w:unhideWhenUsed="0" w:uiPriority="69" w:semiHidden="0" w:name="Medium Grid 3 Accent 5"/>
+    <w:lsdException w:unhideWhenUsed="0" w:uiPriority="70" w:semiHidden="0" w:name="Dark List Accent 5"/>
+    <w:lsdException w:unhideWhenUsed="0" w:uiPriority="71" w:semiHidden="0" w:name="Colorful Shading Accent 5"/>
+    <w:lsdException w:unhideWhenUsed="0" w:uiPriority="72" w:semiHidden="0" w:name="Colorful List Accent 5"/>
+    <w:lsdException w:unhideWhenUsed="0" w:uiPriority="73" w:semiHidden="0" w:name="Colorful Grid Accent 5"/>
+    <w:lsdException w:unhideWhenUsed="0" w:uiPriority="60" w:semiHidden="0" w:name="Light Shading Accent 6"/>
+    <w:lsdException w:unhideWhenUsed="0" w:uiPriority="61" w:semiHidden="0" w:name="Light List Accent 6"/>
+    <w:lsdException w:unhideWhenUsed="0" w:uiPriority="62" w:semiHidden="0" w:name="Light Grid Accent 6"/>
+    <w:lsdException w:unhideWhenUsed="0" w:uiPriority="63" w:semiHidden="0" w:name="Medium Shading 1 Accent 6"/>
+    <w:lsdException w:unhideWhenUsed="0" w:uiPriority="64" w:semiHidden="0" w:name="Medium Shading 2 Accent 6"/>
+    <w:lsdException w:unhideWhenUsed="0" w:uiPriority="65" w:semiHidden="0" w:name="Medium List 1 Accent 6"/>
+    <w:lsdException w:unhideWhenUsed="0" w:uiPriority="66" w:semiHidden="0" w:name="Medium List 2 Accent 6"/>
+    <w:lsdException w:unhideWhenUsed="0" w:uiPriority="67" w:semiHidden="0" w:name="Medium Grid 1 Accent 6"/>
+    <w:lsdException w:unhideWhenUsed="0" w:uiPriority="68" w:semiHidden="0" w:name="Medium Grid 2 Accent 6"/>
+    <w:lsdException w:unhideWhenUsed="0" w:uiPriority="69" w:semiHidden="0" w:name="Medium Grid 3 Accent 6"/>
+    <w:lsdException w:unhideWhenUsed="0" w:uiPriority="70" w:semiHidden="0" w:name="Dark List Accent 6"/>
+    <w:lsdException w:unhideWhenUsed="0" w:uiPriority="71" w:semiHidden="0" w:name="Colorful Shading Accent 6"/>
+    <w:lsdException w:unhideWhenUsed="0" w:uiPriority="72" w:semiHidden="0" w:name="Colorful List Accent 6"/>
+    <w:lsdException w:unhideWhenUsed="0" w:uiPriority="73" w:semiHidden="0" w:name="Colorful Grid Accent 6"/>
   </w:latentStyles>
   <w:style w:type="paragraph" w:default="1" w:styleId="1">
     <w:name w:val="Normal"/>
@@ -7370,11 +7452,11 @@
   <w:style w:type="character" w:customStyle="1" w:styleId="5">
     <w:name w:val="apple-converted-space"/>
     <w:basedOn w:val="2"/>
+    <w:qFormat/>
     <w:uiPriority w:val="0"/>
   </w:style>
   <w:style w:type="paragraph" w:customStyle="1" w:styleId="6">
     <w:name w:val="Source Code"/>
-    <w:qFormat/>
     <w:uiPriority w:val="0"/>
     <w:pPr>
       <w:shd w:val="clear" w:fill="F8F8F8"/>
@@ -7386,7 +7468,6 @@
   </w:style>
   <w:style w:type="character" w:customStyle="1" w:styleId="7">
     <w:name w:val="KeywordTok"/>
-    <w:qFormat/>
     <w:uiPriority w:val="0"/>
     <w:rPr>
       <w:b/>
@@ -7413,7 +7494,6 @@
   </w:style>
   <w:style w:type="character" w:customStyle="1" w:styleId="10">
     <w:name w:val="BaseNTok"/>
-    <w:qFormat/>
     <w:uiPriority w:val="0"/>
     <w:rPr>
       <w:color w:val="0000CF"/>
@@ -7431,7 +7511,6 @@
   </w:style>
   <w:style w:type="character" w:customStyle="1" w:styleId="12">
     <w:name w:val="ConstantTok"/>
-    <w:qFormat/>
     <w:uiPriority w:val="0"/>
     <w:rPr>
       <w:color w:val="000000"/>
@@ -7440,7 +7519,6 @@
   </w:style>
   <w:style w:type="character" w:customStyle="1" w:styleId="13">
     <w:name w:val="CharTok"/>
-    <w:qFormat/>
     <w:uiPriority w:val="0"/>
     <w:rPr>
       <w:color w:val="4E9A06"/>
@@ -7449,7 +7527,6 @@
   </w:style>
   <w:style w:type="character" w:customStyle="1" w:styleId="14">
     <w:name w:val="SpecialCharTok"/>
-    <w:qFormat/>
     <w:uiPriority w:val="0"/>
     <w:rPr>
       <w:color w:val="000000"/>
@@ -7458,6 +7535,7 @@
   </w:style>
   <w:style w:type="character" w:customStyle="1" w:styleId="15">
     <w:name w:val="StringTok"/>
+    <w:qFormat/>
     <w:uiPriority w:val="0"/>
     <w:rPr>
       <w:color w:val="4E9A06"/>
@@ -7475,6 +7553,7 @@
   </w:style>
   <w:style w:type="character" w:customStyle="1" w:styleId="17">
     <w:name w:val="SpecialStringTok"/>
+    <w:qFormat/>
     <w:uiPriority w:val="0"/>
     <w:rPr>
       <w:color w:val="4E9A06"/>
@@ -7501,7 +7580,6 @@
   </w:style>
   <w:style w:type="character" w:customStyle="1" w:styleId="20">
     <w:name w:val="DocumentationTok"/>
-    <w:qFormat/>
     <w:uiPriority w:val="0"/>
     <w:rPr>
       <w:b/>
@@ -7512,7 +7590,6 @@
   </w:style>
   <w:style w:type="character" w:customStyle="1" w:styleId="21">
     <w:name w:val="AnnotationTok"/>
-    <w:qFormat/>
     <w:uiPriority w:val="0"/>
     <w:rPr>
       <w:b/>
@@ -7523,6 +7600,7 @@
   </w:style>
   <w:style w:type="character" w:customStyle="1" w:styleId="22">
     <w:name w:val="CommentVarTok"/>
+    <w:qFormat/>
     <w:uiPriority w:val="0"/>
     <w:rPr>
       <w:b/>
@@ -7533,7 +7611,6 @@
   </w:style>
   <w:style w:type="character" w:customStyle="1" w:styleId="23">
     <w:name w:val="OtherTok"/>
-    <w:qFormat/>
     <w:uiPriority w:val="0"/>
     <w:rPr>
       <w:color w:val="8F5902"/>
@@ -7580,7 +7657,6 @@
   </w:style>
   <w:style w:type="character" w:customStyle="1" w:styleId="28">
     <w:name w:val="BuiltInTok"/>
-    <w:qFormat/>
     <w:uiPriority w:val="0"/>
     <w:rPr>
       <w:shd w:val="clear" w:fill="F8F8F8"/>
@@ -7596,7 +7672,6 @@
   </w:style>
   <w:style w:type="character" w:customStyle="1" w:styleId="30">
     <w:name w:val="PreprocessorTok"/>
-    <w:qFormat/>
     <w:uiPriority w:val="0"/>
     <w:rPr>
       <w:i/>
@@ -7615,7 +7690,6 @@
   </w:style>
   <w:style w:type="character" w:customStyle="1" w:styleId="32">
     <w:name w:val="RegionMarkerTok"/>
-    <w:qFormat/>
     <w:uiPriority w:val="0"/>
     <w:rPr>
       <w:shd w:val="clear" w:fill="F8F8F8"/>
@@ -7645,7 +7719,6 @@
   </w:style>
   <w:style w:type="character" w:customStyle="1" w:styleId="35">
     <w:name w:val="AlertTok"/>
-    <w:qFormat/>
     <w:uiPriority w:val="0"/>
     <w:rPr>
       <w:color w:val="EF2929"/>
@@ -7654,7 +7727,6 @@
   </w:style>
   <w:style w:type="character" w:customStyle="1" w:styleId="36">
     <w:name w:val="ErrorTok"/>
-    <w:qFormat/>
     <w:uiPriority w:val="0"/>
     <w:rPr>
       <w:b/>
